--- a/Java.docx
+++ b/Java.docx
@@ -2,16 +2,2530 @@
 <file path=word/document.xml><?xml version="1.0" encoding="utf-8"?>
 <w:document xmlns:wpc="http://schemas.microsoft.com/office/word/2010/wordprocessingCanvas" xmlns:cx="http://schemas.microsoft.com/office/drawing/2014/chartex" xmlns:cx1="http://schemas.microsoft.com/office/drawing/2015/9/8/chartex" xmlns:mc="http://schemas.openxmlformats.org/markup-compatibility/2006" xmlns:o="urn:schemas-microsoft-com:office:office" xmlns:r="http://schemas.openxmlformats.org/officeDocument/2006/relationships" xmlns:m="http://schemas.openxmlformats.org/officeDocument/2006/math" xmlns:v="urn:schemas-microsoft-com:vml" xmlns:wp14="http://schemas.microsoft.com/office/word/2010/wordprocessingDrawing" xmlns:wp="http://schemas.openxmlformats.org/drawingml/2006/wordprocessingDrawing" xmlns:w10="urn:schemas-microsoft-com:office:word" xmlns:w="http://schemas.openxmlformats.org/wordprocessingml/2006/main" xmlns:w14="http://schemas.microsoft.com/office/word/2010/wordml" xmlns:w15="http://schemas.microsoft.com/office/word/2012/wordml" xmlns:w16se="http://schemas.microsoft.com/office/word/2015/wordml/symex" xmlns:wpg="http://schemas.microsoft.com/office/word/2010/wordprocessingGroup" xmlns:wpi="http://schemas.microsoft.com/office/word/2010/wordprocessingInk" xmlns:wne="http://schemas.microsoft.com/office/word/2006/wordml" xmlns:wps="http://schemas.microsoft.com/office/word/2010/wordprocessingShape" mc:Ignorable="w14 w15 w16se wp14">
   <w:body>
+    <w:sdt>
+      <w:sdtPr>
+        <w:id w:val="-284424622"/>
+        <w:docPartObj>
+          <w:docPartGallery w:val="Table of Contents"/>
+          <w:docPartUnique/>
+        </w:docPartObj>
+      </w:sdtPr>
+      <w:sdtEndPr>
+        <w:rPr>
+          <w:rFonts w:asciiTheme="minorHAnsi" w:eastAsiaTheme="minorHAnsi" w:hAnsiTheme="minorHAnsi" w:cstheme="minorBidi"/>
+          <w:b/>
+          <w:bCs/>
+          <w:noProof/>
+          <w:color w:val="auto"/>
+          <w:sz w:val="22"/>
+          <w:szCs w:val="22"/>
+        </w:rPr>
+      </w:sdtEndPr>
+      <w:sdtContent>
+        <w:p>
+          <w:pPr>
+            <w:pStyle w:val="TOCHeading"/>
+          </w:pPr>
+          <w:r>
+            <w:t>Contents</w:t>
+          </w:r>
+        </w:p>
+        <w:p>
+          <w:pPr>
+            <w:pStyle w:val="TOC1"/>
+            <w:tabs>
+              <w:tab w:val="right" w:leader="dot" w:pos="9350"/>
+            </w:tabs>
+            <w:rPr>
+              <w:rFonts w:eastAsiaTheme="minorEastAsia"/>
+              <w:noProof/>
+            </w:rPr>
+          </w:pPr>
+          <w:r>
+            <w:fldChar w:fldCharType="begin"/>
+          </w:r>
+          <w:r>
+            <w:instrText xml:space="preserve"> TOC \o "1-3" \h \z \u </w:instrText>
+          </w:r>
+          <w:r>
+            <w:fldChar w:fldCharType="separate"/>
+          </w:r>
+          <w:hyperlink w:anchor="_Toc19883409" w:history="1">
+            <w:r>
+              <w:rPr>
+                <w:rStyle w:val="Hyperlink"/>
+                <w:noProof/>
+              </w:rPr>
+              <w:t>Lambda expressions</w:t>
+            </w:r>
+            <w:r>
+              <w:rPr>
+                <w:noProof/>
+                <w:webHidden/>
+              </w:rPr>
+              <w:tab/>
+            </w:r>
+            <w:r>
+              <w:rPr>
+                <w:noProof/>
+                <w:webHidden/>
+              </w:rPr>
+              <w:fldChar w:fldCharType="begin"/>
+            </w:r>
+            <w:r>
+              <w:rPr>
+                <w:noProof/>
+                <w:webHidden/>
+              </w:rPr>
+              <w:instrText xml:space="preserve"> PAGEREF _Toc19883409 \h </w:instrText>
+            </w:r>
+            <w:r>
+              <w:rPr>
+                <w:noProof/>
+                <w:webHidden/>
+              </w:rPr>
+            </w:r>
+            <w:r>
+              <w:rPr>
+                <w:noProof/>
+                <w:webHidden/>
+              </w:rPr>
+              <w:fldChar w:fldCharType="separate"/>
+            </w:r>
+            <w:r>
+              <w:rPr>
+                <w:noProof/>
+                <w:webHidden/>
+              </w:rPr>
+              <w:t>3</w:t>
+            </w:r>
+            <w:r>
+              <w:rPr>
+                <w:noProof/>
+                <w:webHidden/>
+              </w:rPr>
+              <w:fldChar w:fldCharType="end"/>
+            </w:r>
+          </w:hyperlink>
+        </w:p>
+        <w:p>
+          <w:pPr>
+            <w:pStyle w:val="TOC1"/>
+            <w:tabs>
+              <w:tab w:val="right" w:leader="dot" w:pos="9350"/>
+            </w:tabs>
+            <w:rPr>
+              <w:rFonts w:eastAsiaTheme="minorEastAsia"/>
+              <w:noProof/>
+            </w:rPr>
+          </w:pPr>
+          <w:hyperlink w:anchor="_Toc19883410" w:history="1">
+            <w:r>
+              <w:rPr>
+                <w:rStyle w:val="Hyperlink"/>
+                <w:noProof/>
+              </w:rPr>
+              <w:t>Method references</w:t>
+            </w:r>
+            <w:r>
+              <w:rPr>
+                <w:noProof/>
+                <w:webHidden/>
+              </w:rPr>
+              <w:tab/>
+            </w:r>
+            <w:r>
+              <w:rPr>
+                <w:noProof/>
+                <w:webHidden/>
+              </w:rPr>
+              <w:fldChar w:fldCharType="begin"/>
+            </w:r>
+            <w:r>
+              <w:rPr>
+                <w:noProof/>
+                <w:webHidden/>
+              </w:rPr>
+              <w:instrText xml:space="preserve"> PAGEREF _Toc19883410 \h </w:instrText>
+            </w:r>
+            <w:r>
+              <w:rPr>
+                <w:noProof/>
+                <w:webHidden/>
+              </w:rPr>
+            </w:r>
+            <w:r>
+              <w:rPr>
+                <w:noProof/>
+                <w:webHidden/>
+              </w:rPr>
+              <w:fldChar w:fldCharType="separate"/>
+            </w:r>
+            <w:r>
+              <w:rPr>
+                <w:noProof/>
+                <w:webHidden/>
+              </w:rPr>
+              <w:t>3</w:t>
+            </w:r>
+            <w:r>
+              <w:rPr>
+                <w:noProof/>
+                <w:webHidden/>
+              </w:rPr>
+              <w:fldChar w:fldCharType="end"/>
+            </w:r>
+          </w:hyperlink>
+        </w:p>
+        <w:p>
+          <w:pPr>
+            <w:pStyle w:val="TOC1"/>
+            <w:tabs>
+              <w:tab w:val="right" w:leader="dot" w:pos="9350"/>
+            </w:tabs>
+            <w:rPr>
+              <w:rFonts w:eastAsiaTheme="minorEastAsia"/>
+              <w:noProof/>
+            </w:rPr>
+          </w:pPr>
+          <w:hyperlink w:anchor="_Toc19883411" w:history="1">
+            <w:r>
+              <w:rPr>
+                <w:rStyle w:val="Hyperlink"/>
+                <w:noProof/>
+              </w:rPr>
+              <w:t>Stream</w:t>
+            </w:r>
+            <w:r>
+              <w:rPr>
+                <w:noProof/>
+                <w:webHidden/>
+              </w:rPr>
+              <w:tab/>
+            </w:r>
+            <w:r>
+              <w:rPr>
+                <w:noProof/>
+                <w:webHidden/>
+              </w:rPr>
+              <w:fldChar w:fldCharType="begin"/>
+            </w:r>
+            <w:r>
+              <w:rPr>
+                <w:noProof/>
+                <w:webHidden/>
+              </w:rPr>
+              <w:instrText xml:space="preserve"> PAGEREF _Toc19883411 \h </w:instrText>
+            </w:r>
+            <w:r>
+              <w:rPr>
+                <w:noProof/>
+                <w:webHidden/>
+              </w:rPr>
+            </w:r>
+            <w:r>
+              <w:rPr>
+                <w:noProof/>
+                <w:webHidden/>
+              </w:rPr>
+              <w:fldChar w:fldCharType="separate"/>
+            </w:r>
+            <w:r>
+              <w:rPr>
+                <w:noProof/>
+                <w:webHidden/>
+              </w:rPr>
+              <w:t>3</w:t>
+            </w:r>
+            <w:r>
+              <w:rPr>
+                <w:noProof/>
+                <w:webHidden/>
+              </w:rPr>
+              <w:fldChar w:fldCharType="end"/>
+            </w:r>
+          </w:hyperlink>
+        </w:p>
+        <w:p>
+          <w:pPr>
+            <w:pStyle w:val="TOC2"/>
+            <w:tabs>
+              <w:tab w:val="left" w:pos="660"/>
+              <w:tab w:val="right" w:leader="dot" w:pos="9350"/>
+            </w:tabs>
+            <w:rPr>
+              <w:rFonts w:eastAsiaTheme="minorEastAsia"/>
+              <w:noProof/>
+            </w:rPr>
+          </w:pPr>
+          <w:hyperlink w:anchor="_Toc19883412" w:history="1">
+            <w:r>
+              <w:rPr>
+                <w:rStyle w:val="Hyperlink"/>
+                <w:rFonts w:ascii="Symbol" w:hAnsi="Symbol"/>
+                <w:noProof/>
+              </w:rPr>
+              <w:t></w:t>
+            </w:r>
+            <w:r>
+              <w:rPr>
+                <w:rFonts w:eastAsiaTheme="minorEastAsia"/>
+                <w:noProof/>
+              </w:rPr>
+              <w:tab/>
+            </w:r>
+            <w:r>
+              <w:rPr>
+                <w:rStyle w:val="Hyperlink"/>
+                <w:noProof/>
+              </w:rPr>
+              <w:t>Sequence of elements</w:t>
+            </w:r>
+            <w:r>
+              <w:rPr>
+                <w:noProof/>
+                <w:webHidden/>
+              </w:rPr>
+              <w:tab/>
+            </w:r>
+            <w:r>
+              <w:rPr>
+                <w:noProof/>
+                <w:webHidden/>
+              </w:rPr>
+              <w:fldChar w:fldCharType="begin"/>
+            </w:r>
+            <w:r>
+              <w:rPr>
+                <w:noProof/>
+                <w:webHidden/>
+              </w:rPr>
+              <w:instrText xml:space="preserve"> PAGEREF _Toc19883412 \h </w:instrText>
+            </w:r>
+            <w:r>
+              <w:rPr>
+                <w:noProof/>
+                <w:webHidden/>
+              </w:rPr>
+            </w:r>
+            <w:r>
+              <w:rPr>
+                <w:noProof/>
+                <w:webHidden/>
+              </w:rPr>
+              <w:fldChar w:fldCharType="separate"/>
+            </w:r>
+            <w:r>
+              <w:rPr>
+                <w:noProof/>
+                <w:webHidden/>
+              </w:rPr>
+              <w:t>3</w:t>
+            </w:r>
+            <w:r>
+              <w:rPr>
+                <w:noProof/>
+                <w:webHidden/>
+              </w:rPr>
+              <w:fldChar w:fldCharType="end"/>
+            </w:r>
+          </w:hyperlink>
+        </w:p>
+        <w:p>
+          <w:pPr>
+            <w:pStyle w:val="TOC2"/>
+            <w:tabs>
+              <w:tab w:val="left" w:pos="660"/>
+              <w:tab w:val="right" w:leader="dot" w:pos="9350"/>
+            </w:tabs>
+            <w:rPr>
+              <w:rFonts w:eastAsiaTheme="minorEastAsia"/>
+              <w:noProof/>
+            </w:rPr>
+          </w:pPr>
+          <w:hyperlink w:anchor="_Toc19883413" w:history="1">
+            <w:r>
+              <w:rPr>
+                <w:rStyle w:val="Hyperlink"/>
+                <w:rFonts w:ascii="Symbol" w:hAnsi="Symbol"/>
+                <w:noProof/>
+              </w:rPr>
+              <w:t></w:t>
+            </w:r>
+            <w:r>
+              <w:rPr>
+                <w:rFonts w:eastAsiaTheme="minorEastAsia"/>
+                <w:noProof/>
+              </w:rPr>
+              <w:tab/>
+            </w:r>
+            <w:r>
+              <w:rPr>
+                <w:rStyle w:val="Hyperlink"/>
+                <w:noProof/>
+              </w:rPr>
+              <w:t>Source</w:t>
+            </w:r>
+            <w:r>
+              <w:rPr>
+                <w:noProof/>
+                <w:webHidden/>
+              </w:rPr>
+              <w:tab/>
+            </w:r>
+            <w:r>
+              <w:rPr>
+                <w:noProof/>
+                <w:webHidden/>
+              </w:rPr>
+              <w:fldChar w:fldCharType="begin"/>
+            </w:r>
+            <w:r>
+              <w:rPr>
+                <w:noProof/>
+                <w:webHidden/>
+              </w:rPr>
+              <w:instrText xml:space="preserve"> PAGEREF _Toc19883413 \h </w:instrText>
+            </w:r>
+            <w:r>
+              <w:rPr>
+                <w:noProof/>
+                <w:webHidden/>
+              </w:rPr>
+            </w:r>
+            <w:r>
+              <w:rPr>
+                <w:noProof/>
+                <w:webHidden/>
+              </w:rPr>
+              <w:fldChar w:fldCharType="separate"/>
+            </w:r>
+            <w:r>
+              <w:rPr>
+                <w:noProof/>
+                <w:webHidden/>
+              </w:rPr>
+              <w:t>3</w:t>
+            </w:r>
+            <w:r>
+              <w:rPr>
+                <w:noProof/>
+                <w:webHidden/>
+              </w:rPr>
+              <w:fldChar w:fldCharType="end"/>
+            </w:r>
+          </w:hyperlink>
+        </w:p>
+        <w:p>
+          <w:pPr>
+            <w:pStyle w:val="TOC2"/>
+            <w:tabs>
+              <w:tab w:val="left" w:pos="660"/>
+              <w:tab w:val="right" w:leader="dot" w:pos="9350"/>
+            </w:tabs>
+            <w:rPr>
+              <w:rFonts w:eastAsiaTheme="minorEastAsia"/>
+              <w:noProof/>
+            </w:rPr>
+          </w:pPr>
+          <w:hyperlink w:anchor="_Toc19883414" w:history="1">
+            <w:r>
+              <w:rPr>
+                <w:rStyle w:val="Hyperlink"/>
+                <w:rFonts w:ascii="Symbol" w:hAnsi="Symbol"/>
+                <w:noProof/>
+              </w:rPr>
+              <w:t></w:t>
+            </w:r>
+            <w:r>
+              <w:rPr>
+                <w:rFonts w:eastAsiaTheme="minorEastAsia"/>
+                <w:noProof/>
+              </w:rPr>
+              <w:tab/>
+            </w:r>
+            <w:r>
+              <w:rPr>
+                <w:rStyle w:val="Hyperlink"/>
+                <w:noProof/>
+              </w:rPr>
+              <w:t>Aggregate operations</w:t>
+            </w:r>
+            <w:r>
+              <w:rPr>
+                <w:noProof/>
+                <w:webHidden/>
+              </w:rPr>
+              <w:tab/>
+            </w:r>
+            <w:r>
+              <w:rPr>
+                <w:noProof/>
+                <w:webHidden/>
+              </w:rPr>
+              <w:fldChar w:fldCharType="begin"/>
+            </w:r>
+            <w:r>
+              <w:rPr>
+                <w:noProof/>
+                <w:webHidden/>
+              </w:rPr>
+              <w:instrText xml:space="preserve"> PAGEREF _Toc19883414 \h </w:instrText>
+            </w:r>
+            <w:r>
+              <w:rPr>
+                <w:noProof/>
+                <w:webHidden/>
+              </w:rPr>
+            </w:r>
+            <w:r>
+              <w:rPr>
+                <w:noProof/>
+                <w:webHidden/>
+              </w:rPr>
+              <w:fldChar w:fldCharType="separate"/>
+            </w:r>
+            <w:r>
+              <w:rPr>
+                <w:noProof/>
+                <w:webHidden/>
+              </w:rPr>
+              <w:t>3</w:t>
+            </w:r>
+            <w:r>
+              <w:rPr>
+                <w:noProof/>
+                <w:webHidden/>
+              </w:rPr>
+              <w:fldChar w:fldCharType="end"/>
+            </w:r>
+          </w:hyperlink>
+        </w:p>
+        <w:p>
+          <w:pPr>
+            <w:pStyle w:val="TOC2"/>
+            <w:tabs>
+              <w:tab w:val="left" w:pos="660"/>
+              <w:tab w:val="right" w:leader="dot" w:pos="9350"/>
+            </w:tabs>
+            <w:rPr>
+              <w:rFonts w:eastAsiaTheme="minorEastAsia"/>
+              <w:noProof/>
+            </w:rPr>
+          </w:pPr>
+          <w:hyperlink w:anchor="_Toc19883415" w:history="1">
+            <w:r>
+              <w:rPr>
+                <w:rStyle w:val="Hyperlink"/>
+                <w:rFonts w:ascii="Symbol" w:hAnsi="Symbol"/>
+                <w:noProof/>
+              </w:rPr>
+              <w:t></w:t>
+            </w:r>
+            <w:r>
+              <w:rPr>
+                <w:rFonts w:eastAsiaTheme="minorEastAsia"/>
+                <w:noProof/>
+              </w:rPr>
+              <w:tab/>
+            </w:r>
+            <w:r>
+              <w:rPr>
+                <w:rStyle w:val="Hyperlink"/>
+                <w:noProof/>
+              </w:rPr>
+              <w:t>Pipelining</w:t>
+            </w:r>
+            <w:r>
+              <w:rPr>
+                <w:noProof/>
+                <w:webHidden/>
+              </w:rPr>
+              <w:tab/>
+            </w:r>
+            <w:r>
+              <w:rPr>
+                <w:noProof/>
+                <w:webHidden/>
+              </w:rPr>
+              <w:fldChar w:fldCharType="begin"/>
+            </w:r>
+            <w:r>
+              <w:rPr>
+                <w:noProof/>
+                <w:webHidden/>
+              </w:rPr>
+              <w:instrText xml:space="preserve"> PAGEREF _Toc19883415 \h </w:instrText>
+            </w:r>
+            <w:r>
+              <w:rPr>
+                <w:noProof/>
+                <w:webHidden/>
+              </w:rPr>
+            </w:r>
+            <w:r>
+              <w:rPr>
+                <w:noProof/>
+                <w:webHidden/>
+              </w:rPr>
+              <w:fldChar w:fldCharType="separate"/>
+            </w:r>
+            <w:r>
+              <w:rPr>
+                <w:noProof/>
+                <w:webHidden/>
+              </w:rPr>
+              <w:t>3</w:t>
+            </w:r>
+            <w:r>
+              <w:rPr>
+                <w:noProof/>
+                <w:webHidden/>
+              </w:rPr>
+              <w:fldChar w:fldCharType="end"/>
+            </w:r>
+          </w:hyperlink>
+        </w:p>
+        <w:p>
+          <w:pPr>
+            <w:pStyle w:val="TOC2"/>
+            <w:tabs>
+              <w:tab w:val="right" w:leader="dot" w:pos="9350"/>
+            </w:tabs>
+            <w:rPr>
+              <w:rFonts w:eastAsiaTheme="minorEastAsia"/>
+              <w:noProof/>
+            </w:rPr>
+          </w:pPr>
+          <w:hyperlink w:anchor="_Toc19883416" w:history="1">
+            <w:r>
+              <w:rPr>
+                <w:rStyle w:val="Hyperlink"/>
+                <w:noProof/>
+              </w:rPr>
+              <w:t>Generating Streams</w:t>
+            </w:r>
+            <w:r>
+              <w:rPr>
+                <w:noProof/>
+                <w:webHidden/>
+              </w:rPr>
+              <w:tab/>
+            </w:r>
+            <w:r>
+              <w:rPr>
+                <w:noProof/>
+                <w:webHidden/>
+              </w:rPr>
+              <w:fldChar w:fldCharType="begin"/>
+            </w:r>
+            <w:r>
+              <w:rPr>
+                <w:noProof/>
+                <w:webHidden/>
+              </w:rPr>
+              <w:instrText xml:space="preserve"> PAGEREF _Toc19883416 \h </w:instrText>
+            </w:r>
+            <w:r>
+              <w:rPr>
+                <w:noProof/>
+                <w:webHidden/>
+              </w:rPr>
+            </w:r>
+            <w:r>
+              <w:rPr>
+                <w:noProof/>
+                <w:webHidden/>
+              </w:rPr>
+              <w:fldChar w:fldCharType="separate"/>
+            </w:r>
+            <w:r>
+              <w:rPr>
+                <w:noProof/>
+                <w:webHidden/>
+              </w:rPr>
+              <w:t>3</w:t>
+            </w:r>
+            <w:r>
+              <w:rPr>
+                <w:noProof/>
+                <w:webHidden/>
+              </w:rPr>
+              <w:fldChar w:fldCharType="end"/>
+            </w:r>
+          </w:hyperlink>
+        </w:p>
+        <w:p>
+          <w:pPr>
+            <w:pStyle w:val="TOC3"/>
+            <w:tabs>
+              <w:tab w:val="left" w:pos="880"/>
+              <w:tab w:val="right" w:leader="dot" w:pos="9350"/>
+            </w:tabs>
+            <w:rPr>
+              <w:rFonts w:eastAsiaTheme="minorEastAsia"/>
+              <w:noProof/>
+            </w:rPr>
+          </w:pPr>
+          <w:hyperlink w:anchor="_Toc19883417" w:history="1">
+            <w:r>
+              <w:rPr>
+                <w:rStyle w:val="Hyperlink"/>
+                <w:rFonts w:ascii="Symbol" w:hAnsi="Symbol"/>
+                <w:noProof/>
+              </w:rPr>
+              <w:t></w:t>
+            </w:r>
+            <w:r>
+              <w:rPr>
+                <w:rFonts w:eastAsiaTheme="minorEastAsia"/>
+                <w:noProof/>
+              </w:rPr>
+              <w:tab/>
+            </w:r>
+            <w:r>
+              <w:rPr>
+                <w:rStyle w:val="Hyperlink"/>
+                <w:noProof/>
+              </w:rPr>
+              <w:t>stream()</w:t>
+            </w:r>
+            <w:r>
+              <w:rPr>
+                <w:noProof/>
+                <w:webHidden/>
+              </w:rPr>
+              <w:tab/>
+            </w:r>
+            <w:r>
+              <w:rPr>
+                <w:noProof/>
+                <w:webHidden/>
+              </w:rPr>
+              <w:fldChar w:fldCharType="begin"/>
+            </w:r>
+            <w:r>
+              <w:rPr>
+                <w:noProof/>
+                <w:webHidden/>
+              </w:rPr>
+              <w:instrText xml:space="preserve"> PAGEREF _Toc19883417 \h </w:instrText>
+            </w:r>
+            <w:r>
+              <w:rPr>
+                <w:noProof/>
+                <w:webHidden/>
+              </w:rPr>
+            </w:r>
+            <w:r>
+              <w:rPr>
+                <w:noProof/>
+                <w:webHidden/>
+              </w:rPr>
+              <w:fldChar w:fldCharType="separate"/>
+            </w:r>
+            <w:r>
+              <w:rPr>
+                <w:noProof/>
+                <w:webHidden/>
+              </w:rPr>
+              <w:t>3</w:t>
+            </w:r>
+            <w:r>
+              <w:rPr>
+                <w:noProof/>
+                <w:webHidden/>
+              </w:rPr>
+              <w:fldChar w:fldCharType="end"/>
+            </w:r>
+          </w:hyperlink>
+        </w:p>
+        <w:p>
+          <w:pPr>
+            <w:pStyle w:val="TOC3"/>
+            <w:tabs>
+              <w:tab w:val="left" w:pos="880"/>
+              <w:tab w:val="right" w:leader="dot" w:pos="9350"/>
+            </w:tabs>
+            <w:rPr>
+              <w:rFonts w:eastAsiaTheme="minorEastAsia"/>
+              <w:noProof/>
+            </w:rPr>
+          </w:pPr>
+          <w:hyperlink w:anchor="_Toc19883418" w:history="1">
+            <w:r>
+              <w:rPr>
+                <w:rStyle w:val="Hyperlink"/>
+                <w:rFonts w:ascii="Symbol" w:hAnsi="Symbol"/>
+                <w:noProof/>
+              </w:rPr>
+              <w:t></w:t>
+            </w:r>
+            <w:r>
+              <w:rPr>
+                <w:rFonts w:eastAsiaTheme="minorEastAsia"/>
+                <w:noProof/>
+              </w:rPr>
+              <w:tab/>
+            </w:r>
+            <w:r>
+              <w:rPr>
+                <w:rStyle w:val="Hyperlink"/>
+                <w:noProof/>
+              </w:rPr>
+              <w:t>parallelStream()</w:t>
+            </w:r>
+            <w:r>
+              <w:rPr>
+                <w:noProof/>
+                <w:webHidden/>
+              </w:rPr>
+              <w:tab/>
+            </w:r>
+            <w:r>
+              <w:rPr>
+                <w:noProof/>
+                <w:webHidden/>
+              </w:rPr>
+              <w:fldChar w:fldCharType="begin"/>
+            </w:r>
+            <w:r>
+              <w:rPr>
+                <w:noProof/>
+                <w:webHidden/>
+              </w:rPr>
+              <w:instrText xml:space="preserve"> PAGEREF _Toc19883418 \h </w:instrText>
+            </w:r>
+            <w:r>
+              <w:rPr>
+                <w:noProof/>
+                <w:webHidden/>
+              </w:rPr>
+            </w:r>
+            <w:r>
+              <w:rPr>
+                <w:noProof/>
+                <w:webHidden/>
+              </w:rPr>
+              <w:fldChar w:fldCharType="separate"/>
+            </w:r>
+            <w:r>
+              <w:rPr>
+                <w:noProof/>
+                <w:webHidden/>
+              </w:rPr>
+              <w:t>3</w:t>
+            </w:r>
+            <w:r>
+              <w:rPr>
+                <w:noProof/>
+                <w:webHidden/>
+              </w:rPr>
+              <w:fldChar w:fldCharType="end"/>
+            </w:r>
+          </w:hyperlink>
+        </w:p>
+        <w:p>
+          <w:pPr>
+            <w:pStyle w:val="TOC2"/>
+            <w:tabs>
+              <w:tab w:val="right" w:leader="dot" w:pos="9350"/>
+            </w:tabs>
+            <w:rPr>
+              <w:rFonts w:eastAsiaTheme="minorEastAsia"/>
+              <w:noProof/>
+            </w:rPr>
+          </w:pPr>
+          <w:hyperlink w:anchor="_Toc19883419" w:history="1">
+            <w:r>
+              <w:rPr>
+                <w:rStyle w:val="Hyperlink"/>
+                <w:noProof/>
+              </w:rPr>
+              <w:t>Collections and Streams</w:t>
+            </w:r>
+            <w:r>
+              <w:rPr>
+                <w:noProof/>
+                <w:webHidden/>
+              </w:rPr>
+              <w:tab/>
+            </w:r>
+            <w:r>
+              <w:rPr>
+                <w:noProof/>
+                <w:webHidden/>
+              </w:rPr>
+              <w:fldChar w:fldCharType="begin"/>
+            </w:r>
+            <w:r>
+              <w:rPr>
+                <w:noProof/>
+                <w:webHidden/>
+              </w:rPr>
+              <w:instrText xml:space="preserve"> PAGEREF _Toc19883419 \h </w:instrText>
+            </w:r>
+            <w:r>
+              <w:rPr>
+                <w:noProof/>
+                <w:webHidden/>
+              </w:rPr>
+            </w:r>
+            <w:r>
+              <w:rPr>
+                <w:noProof/>
+                <w:webHidden/>
+              </w:rPr>
+              <w:fldChar w:fldCharType="separate"/>
+            </w:r>
+            <w:r>
+              <w:rPr>
+                <w:noProof/>
+                <w:webHidden/>
+              </w:rPr>
+              <w:t>4</w:t>
+            </w:r>
+            <w:r>
+              <w:rPr>
+                <w:noProof/>
+                <w:webHidden/>
+              </w:rPr>
+              <w:fldChar w:fldCharType="end"/>
+            </w:r>
+          </w:hyperlink>
+        </w:p>
+        <w:p>
+          <w:pPr>
+            <w:pStyle w:val="TOC1"/>
+            <w:tabs>
+              <w:tab w:val="right" w:leader="dot" w:pos="9350"/>
+            </w:tabs>
+            <w:rPr>
+              <w:rFonts w:eastAsiaTheme="minorEastAsia"/>
+              <w:noProof/>
+            </w:rPr>
+          </w:pPr>
+          <w:hyperlink w:anchor="_Toc19883420" w:history="1">
+            <w:r>
+              <w:rPr>
+                <w:rStyle w:val="Hyperlink"/>
+                <w:noProof/>
+              </w:rPr>
+              <w:t>QA</w:t>
+            </w:r>
+            <w:r>
+              <w:rPr>
+                <w:noProof/>
+                <w:webHidden/>
+              </w:rPr>
+              <w:tab/>
+            </w:r>
+            <w:r>
+              <w:rPr>
+                <w:noProof/>
+                <w:webHidden/>
+              </w:rPr>
+              <w:fldChar w:fldCharType="begin"/>
+            </w:r>
+            <w:r>
+              <w:rPr>
+                <w:noProof/>
+                <w:webHidden/>
+              </w:rPr>
+              <w:instrText xml:space="preserve"> PAGEREF _Toc19883420 \h </w:instrText>
+            </w:r>
+            <w:r>
+              <w:rPr>
+                <w:noProof/>
+                <w:webHidden/>
+              </w:rPr>
+            </w:r>
+            <w:r>
+              <w:rPr>
+                <w:noProof/>
+                <w:webHidden/>
+              </w:rPr>
+              <w:fldChar w:fldCharType="separate"/>
+            </w:r>
+            <w:r>
+              <w:rPr>
+                <w:noProof/>
+                <w:webHidden/>
+              </w:rPr>
+              <w:t>4</w:t>
+            </w:r>
+            <w:r>
+              <w:rPr>
+                <w:noProof/>
+                <w:webHidden/>
+              </w:rPr>
+              <w:fldChar w:fldCharType="end"/>
+            </w:r>
+          </w:hyperlink>
+        </w:p>
+        <w:p>
+          <w:pPr>
+            <w:pStyle w:val="TOC2"/>
+            <w:tabs>
+              <w:tab w:val="right" w:leader="dot" w:pos="9350"/>
+            </w:tabs>
+            <w:rPr>
+              <w:rFonts w:eastAsiaTheme="minorEastAsia"/>
+              <w:noProof/>
+            </w:rPr>
+          </w:pPr>
+          <w:hyperlink w:anchor="_Toc19883421" w:history="1">
+            <w:r>
+              <w:rPr>
+                <w:rStyle w:val="Hyperlink"/>
+                <w:noProof/>
+              </w:rPr>
+              <w:t>What is inheritance?</w:t>
+            </w:r>
+            <w:r>
+              <w:rPr>
+                <w:noProof/>
+                <w:webHidden/>
+              </w:rPr>
+              <w:tab/>
+            </w:r>
+            <w:r>
+              <w:rPr>
+                <w:noProof/>
+                <w:webHidden/>
+              </w:rPr>
+              <w:fldChar w:fldCharType="begin"/>
+            </w:r>
+            <w:r>
+              <w:rPr>
+                <w:noProof/>
+                <w:webHidden/>
+              </w:rPr>
+              <w:instrText xml:space="preserve"> PAGEREF _Toc19883421 \h </w:instrText>
+            </w:r>
+            <w:r>
+              <w:rPr>
+                <w:noProof/>
+                <w:webHidden/>
+              </w:rPr>
+            </w:r>
+            <w:r>
+              <w:rPr>
+                <w:noProof/>
+                <w:webHidden/>
+              </w:rPr>
+              <w:fldChar w:fldCharType="separate"/>
+            </w:r>
+            <w:r>
+              <w:rPr>
+                <w:noProof/>
+                <w:webHidden/>
+              </w:rPr>
+              <w:t>4</w:t>
+            </w:r>
+            <w:r>
+              <w:rPr>
+                <w:noProof/>
+                <w:webHidden/>
+              </w:rPr>
+              <w:fldChar w:fldCharType="end"/>
+            </w:r>
+          </w:hyperlink>
+        </w:p>
+        <w:p>
+          <w:pPr>
+            <w:pStyle w:val="TOC2"/>
+            <w:tabs>
+              <w:tab w:val="right" w:leader="dot" w:pos="9350"/>
+            </w:tabs>
+            <w:rPr>
+              <w:rFonts w:eastAsiaTheme="minorEastAsia"/>
+              <w:noProof/>
+            </w:rPr>
+          </w:pPr>
+          <w:hyperlink w:anchor="_Toc19883422" w:history="1">
+            <w:r>
+              <w:rPr>
+                <w:rStyle w:val="Hyperlink"/>
+                <w:noProof/>
+              </w:rPr>
+              <w:t>What is an object?</w:t>
+            </w:r>
+            <w:r>
+              <w:rPr>
+                <w:noProof/>
+                <w:webHidden/>
+              </w:rPr>
+              <w:tab/>
+            </w:r>
+            <w:r>
+              <w:rPr>
+                <w:noProof/>
+                <w:webHidden/>
+              </w:rPr>
+              <w:fldChar w:fldCharType="begin"/>
+            </w:r>
+            <w:r>
+              <w:rPr>
+                <w:noProof/>
+                <w:webHidden/>
+              </w:rPr>
+              <w:instrText xml:space="preserve"> PAGEREF _Toc19883422 \h </w:instrText>
+            </w:r>
+            <w:r>
+              <w:rPr>
+                <w:noProof/>
+                <w:webHidden/>
+              </w:rPr>
+            </w:r>
+            <w:r>
+              <w:rPr>
+                <w:noProof/>
+                <w:webHidden/>
+              </w:rPr>
+              <w:fldChar w:fldCharType="separate"/>
+            </w:r>
+            <w:r>
+              <w:rPr>
+                <w:noProof/>
+                <w:webHidden/>
+              </w:rPr>
+              <w:t>4</w:t>
+            </w:r>
+            <w:r>
+              <w:rPr>
+                <w:noProof/>
+                <w:webHidden/>
+              </w:rPr>
+              <w:fldChar w:fldCharType="end"/>
+            </w:r>
+          </w:hyperlink>
+        </w:p>
+        <w:p>
+          <w:pPr>
+            <w:pStyle w:val="TOC2"/>
+            <w:tabs>
+              <w:tab w:val="right" w:leader="dot" w:pos="9350"/>
+            </w:tabs>
+            <w:rPr>
+              <w:rFonts w:eastAsiaTheme="minorEastAsia"/>
+              <w:noProof/>
+            </w:rPr>
+          </w:pPr>
+          <w:hyperlink w:anchor="_Toc19883423" w:history="1">
+            <w:r>
+              <w:rPr>
+                <w:rStyle w:val="Hyperlink"/>
+                <w:noProof/>
+              </w:rPr>
+              <w:t>What are the differences between vectors and arrays?</w:t>
+            </w:r>
+            <w:r>
+              <w:rPr>
+                <w:noProof/>
+                <w:webHidden/>
+              </w:rPr>
+              <w:tab/>
+            </w:r>
+            <w:r>
+              <w:rPr>
+                <w:noProof/>
+                <w:webHidden/>
+              </w:rPr>
+              <w:fldChar w:fldCharType="begin"/>
+            </w:r>
+            <w:r>
+              <w:rPr>
+                <w:noProof/>
+                <w:webHidden/>
+              </w:rPr>
+              <w:instrText xml:space="preserve"> PAGEREF _Toc19883423 \h </w:instrText>
+            </w:r>
+            <w:r>
+              <w:rPr>
+                <w:noProof/>
+                <w:webHidden/>
+              </w:rPr>
+            </w:r>
+            <w:r>
+              <w:rPr>
+                <w:noProof/>
+                <w:webHidden/>
+              </w:rPr>
+              <w:fldChar w:fldCharType="separate"/>
+            </w:r>
+            <w:r>
+              <w:rPr>
+                <w:noProof/>
+                <w:webHidden/>
+              </w:rPr>
+              <w:t>4</w:t>
+            </w:r>
+            <w:r>
+              <w:rPr>
+                <w:noProof/>
+                <w:webHidden/>
+              </w:rPr>
+              <w:fldChar w:fldCharType="end"/>
+            </w:r>
+          </w:hyperlink>
+        </w:p>
+        <w:p>
+          <w:pPr>
+            <w:pStyle w:val="TOC2"/>
+            <w:tabs>
+              <w:tab w:val="right" w:leader="dot" w:pos="9350"/>
+            </w:tabs>
+            <w:rPr>
+              <w:rFonts w:eastAsiaTheme="minorEastAsia"/>
+              <w:noProof/>
+            </w:rPr>
+          </w:pPr>
+          <w:hyperlink w:anchor="_Toc19883424" w:history="1">
+            <w:r>
+              <w:rPr>
+                <w:rStyle w:val="Hyperlink"/>
+                <w:noProof/>
+              </w:rPr>
+              <w:t>What is an abstract class?</w:t>
+            </w:r>
+            <w:r>
+              <w:rPr>
+                <w:noProof/>
+                <w:webHidden/>
+              </w:rPr>
+              <w:tab/>
+            </w:r>
+            <w:r>
+              <w:rPr>
+                <w:noProof/>
+                <w:webHidden/>
+              </w:rPr>
+              <w:fldChar w:fldCharType="begin"/>
+            </w:r>
+            <w:r>
+              <w:rPr>
+                <w:noProof/>
+                <w:webHidden/>
+              </w:rPr>
+              <w:instrText xml:space="preserve"> PAGEREF _Toc19883424 \h </w:instrText>
+            </w:r>
+            <w:r>
+              <w:rPr>
+                <w:noProof/>
+                <w:webHidden/>
+              </w:rPr>
+            </w:r>
+            <w:r>
+              <w:rPr>
+                <w:noProof/>
+                <w:webHidden/>
+              </w:rPr>
+              <w:fldChar w:fldCharType="separate"/>
+            </w:r>
+            <w:r>
+              <w:rPr>
+                <w:noProof/>
+                <w:webHidden/>
+              </w:rPr>
+              <w:t>5</w:t>
+            </w:r>
+            <w:r>
+              <w:rPr>
+                <w:noProof/>
+                <w:webHidden/>
+              </w:rPr>
+              <w:fldChar w:fldCharType="end"/>
+            </w:r>
+          </w:hyperlink>
+        </w:p>
+        <w:p>
+          <w:pPr>
+            <w:pStyle w:val="TOC2"/>
+            <w:tabs>
+              <w:tab w:val="right" w:leader="dot" w:pos="9350"/>
+            </w:tabs>
+            <w:rPr>
+              <w:rFonts w:eastAsiaTheme="minorEastAsia"/>
+              <w:noProof/>
+            </w:rPr>
+          </w:pPr>
+          <w:hyperlink w:anchor="_Toc19883425" w:history="1">
+            <w:r>
+              <w:rPr>
+                <w:rStyle w:val="Hyperlink"/>
+                <w:noProof/>
+              </w:rPr>
+              <w:t>Interface</w:t>
+            </w:r>
+            <w:r>
+              <w:rPr>
+                <w:noProof/>
+                <w:webHidden/>
+              </w:rPr>
+              <w:tab/>
+            </w:r>
+            <w:r>
+              <w:rPr>
+                <w:noProof/>
+                <w:webHidden/>
+              </w:rPr>
+              <w:fldChar w:fldCharType="begin"/>
+            </w:r>
+            <w:r>
+              <w:rPr>
+                <w:noProof/>
+                <w:webHidden/>
+              </w:rPr>
+              <w:instrText xml:space="preserve"> PAGEREF _Toc19883425 \h </w:instrText>
+            </w:r>
+            <w:r>
+              <w:rPr>
+                <w:noProof/>
+                <w:webHidden/>
+              </w:rPr>
+            </w:r>
+            <w:r>
+              <w:rPr>
+                <w:noProof/>
+                <w:webHidden/>
+              </w:rPr>
+              <w:fldChar w:fldCharType="separate"/>
+            </w:r>
+            <w:r>
+              <w:rPr>
+                <w:noProof/>
+                <w:webHidden/>
+              </w:rPr>
+              <w:t>5</w:t>
+            </w:r>
+            <w:r>
+              <w:rPr>
+                <w:noProof/>
+                <w:webHidden/>
+              </w:rPr>
+              <w:fldChar w:fldCharType="end"/>
+            </w:r>
+          </w:hyperlink>
+        </w:p>
+        <w:p>
+          <w:pPr>
+            <w:pStyle w:val="TOC2"/>
+            <w:tabs>
+              <w:tab w:val="right" w:leader="dot" w:pos="9350"/>
+            </w:tabs>
+            <w:rPr>
+              <w:rFonts w:eastAsiaTheme="minorEastAsia"/>
+              <w:noProof/>
+            </w:rPr>
+          </w:pPr>
+          <w:hyperlink w:anchor="_Toc19883426" w:history="1">
+            <w:r>
+              <w:rPr>
+                <w:rStyle w:val="Hyperlink"/>
+                <w:noProof/>
+              </w:rPr>
+              <w:t>What is ‘method overriding’ in Java</w:t>
+            </w:r>
+            <w:r>
+              <w:rPr>
+                <w:noProof/>
+                <w:webHidden/>
+              </w:rPr>
+              <w:tab/>
+            </w:r>
+            <w:r>
+              <w:rPr>
+                <w:noProof/>
+                <w:webHidden/>
+              </w:rPr>
+              <w:fldChar w:fldCharType="begin"/>
+            </w:r>
+            <w:r>
+              <w:rPr>
+                <w:noProof/>
+                <w:webHidden/>
+              </w:rPr>
+              <w:instrText xml:space="preserve"> PAGEREF _Toc19883426 \h </w:instrText>
+            </w:r>
+            <w:r>
+              <w:rPr>
+                <w:noProof/>
+                <w:webHidden/>
+              </w:rPr>
+            </w:r>
+            <w:r>
+              <w:rPr>
+                <w:noProof/>
+                <w:webHidden/>
+              </w:rPr>
+              <w:fldChar w:fldCharType="separate"/>
+            </w:r>
+            <w:r>
+              <w:rPr>
+                <w:noProof/>
+                <w:webHidden/>
+              </w:rPr>
+              <w:t>5</w:t>
+            </w:r>
+            <w:r>
+              <w:rPr>
+                <w:noProof/>
+                <w:webHidden/>
+              </w:rPr>
+              <w:fldChar w:fldCharType="end"/>
+            </w:r>
+          </w:hyperlink>
+        </w:p>
+        <w:p>
+          <w:pPr>
+            <w:pStyle w:val="TOC2"/>
+            <w:tabs>
+              <w:tab w:val="right" w:leader="dot" w:pos="9350"/>
+            </w:tabs>
+            <w:rPr>
+              <w:rFonts w:eastAsiaTheme="minorEastAsia"/>
+              <w:noProof/>
+            </w:rPr>
+          </w:pPr>
+          <w:hyperlink w:anchor="_Toc19883427" w:history="1">
+            <w:r>
+              <w:rPr>
+                <w:rStyle w:val="Hyperlink"/>
+                <w:noProof/>
+              </w:rPr>
+              <w:t>Method Overloading</w:t>
+            </w:r>
+            <w:r>
+              <w:rPr>
+                <w:noProof/>
+                <w:webHidden/>
+              </w:rPr>
+              <w:tab/>
+            </w:r>
+            <w:r>
+              <w:rPr>
+                <w:noProof/>
+                <w:webHidden/>
+              </w:rPr>
+              <w:fldChar w:fldCharType="begin"/>
+            </w:r>
+            <w:r>
+              <w:rPr>
+                <w:noProof/>
+                <w:webHidden/>
+              </w:rPr>
+              <w:instrText xml:space="preserve"> PAGEREF _Toc19883427 \h </w:instrText>
+            </w:r>
+            <w:r>
+              <w:rPr>
+                <w:noProof/>
+                <w:webHidden/>
+              </w:rPr>
+            </w:r>
+            <w:r>
+              <w:rPr>
+                <w:noProof/>
+                <w:webHidden/>
+              </w:rPr>
+              <w:fldChar w:fldCharType="separate"/>
+            </w:r>
+            <w:r>
+              <w:rPr>
+                <w:noProof/>
+                <w:webHidden/>
+              </w:rPr>
+              <w:t>5</w:t>
+            </w:r>
+            <w:r>
+              <w:rPr>
+                <w:noProof/>
+                <w:webHidden/>
+              </w:rPr>
+              <w:fldChar w:fldCharType="end"/>
+            </w:r>
+          </w:hyperlink>
+        </w:p>
+        <w:p>
+          <w:pPr>
+            <w:pStyle w:val="TOC2"/>
+            <w:tabs>
+              <w:tab w:val="right" w:leader="dot" w:pos="9350"/>
+            </w:tabs>
+            <w:rPr>
+              <w:rFonts w:eastAsiaTheme="minorEastAsia"/>
+              <w:noProof/>
+            </w:rPr>
+          </w:pPr>
+          <w:hyperlink w:anchor="_Toc19883428" w:history="1">
+            <w:r>
+              <w:rPr>
+                <w:rStyle w:val="Hyperlink"/>
+                <w:noProof/>
+              </w:rPr>
+              <w:t>Overloading vs Overriding</w:t>
+            </w:r>
+            <w:r>
+              <w:rPr>
+                <w:noProof/>
+                <w:webHidden/>
+              </w:rPr>
+              <w:tab/>
+            </w:r>
+            <w:r>
+              <w:rPr>
+                <w:noProof/>
+                <w:webHidden/>
+              </w:rPr>
+              <w:fldChar w:fldCharType="begin"/>
+            </w:r>
+            <w:r>
+              <w:rPr>
+                <w:noProof/>
+                <w:webHidden/>
+              </w:rPr>
+              <w:instrText xml:space="preserve"> PAGEREF _Toc19883428 \h </w:instrText>
+            </w:r>
+            <w:r>
+              <w:rPr>
+                <w:noProof/>
+                <w:webHidden/>
+              </w:rPr>
+            </w:r>
+            <w:r>
+              <w:rPr>
+                <w:noProof/>
+                <w:webHidden/>
+              </w:rPr>
+              <w:fldChar w:fldCharType="separate"/>
+            </w:r>
+            <w:r>
+              <w:rPr>
+                <w:noProof/>
+                <w:webHidden/>
+              </w:rPr>
+              <w:t>5</w:t>
+            </w:r>
+            <w:r>
+              <w:rPr>
+                <w:noProof/>
+                <w:webHidden/>
+              </w:rPr>
+              <w:fldChar w:fldCharType="end"/>
+            </w:r>
+          </w:hyperlink>
+        </w:p>
+        <w:p>
+          <w:pPr>
+            <w:pStyle w:val="TOC2"/>
+            <w:tabs>
+              <w:tab w:val="right" w:leader="dot" w:pos="9350"/>
+            </w:tabs>
+            <w:rPr>
+              <w:rFonts w:eastAsiaTheme="minorEastAsia"/>
+              <w:noProof/>
+            </w:rPr>
+          </w:pPr>
+          <w:hyperlink w:anchor="_Toc19883429" w:history="1">
+            <w:r>
+              <w:rPr>
+                <w:rStyle w:val="Hyperlink"/>
+                <w:noProof/>
+              </w:rPr>
+              <w:t>What is the finalize()?</w:t>
+            </w:r>
+            <w:r>
+              <w:rPr>
+                <w:noProof/>
+                <w:webHidden/>
+              </w:rPr>
+              <w:tab/>
+            </w:r>
+            <w:r>
+              <w:rPr>
+                <w:noProof/>
+                <w:webHidden/>
+              </w:rPr>
+              <w:fldChar w:fldCharType="begin"/>
+            </w:r>
+            <w:r>
+              <w:rPr>
+                <w:noProof/>
+                <w:webHidden/>
+              </w:rPr>
+              <w:instrText xml:space="preserve"> PAGEREF _Toc19883429 \h </w:instrText>
+            </w:r>
+            <w:r>
+              <w:rPr>
+                <w:noProof/>
+                <w:webHidden/>
+              </w:rPr>
+            </w:r>
+            <w:r>
+              <w:rPr>
+                <w:noProof/>
+                <w:webHidden/>
+              </w:rPr>
+              <w:fldChar w:fldCharType="separate"/>
+            </w:r>
+            <w:r>
+              <w:rPr>
+                <w:noProof/>
+                <w:webHidden/>
+              </w:rPr>
+              <w:t>6</w:t>
+            </w:r>
+            <w:r>
+              <w:rPr>
+                <w:noProof/>
+                <w:webHidden/>
+              </w:rPr>
+              <w:fldChar w:fldCharType="end"/>
+            </w:r>
+          </w:hyperlink>
+        </w:p>
+        <w:p>
+          <w:pPr>
+            <w:pStyle w:val="TOC2"/>
+            <w:tabs>
+              <w:tab w:val="right" w:leader="dot" w:pos="9350"/>
+            </w:tabs>
+            <w:rPr>
+              <w:rFonts w:eastAsiaTheme="minorEastAsia"/>
+              <w:noProof/>
+            </w:rPr>
+          </w:pPr>
+          <w:hyperlink w:anchor="_Toc19883430" w:history="1">
+            <w:r>
+              <w:rPr>
+                <w:rStyle w:val="Hyperlink"/>
+                <w:noProof/>
+              </w:rPr>
+              <w:t>What’s the difference between unit, integration and functional testing?</w:t>
+            </w:r>
+            <w:r>
+              <w:rPr>
+                <w:noProof/>
+                <w:webHidden/>
+              </w:rPr>
+              <w:tab/>
+            </w:r>
+            <w:r>
+              <w:rPr>
+                <w:noProof/>
+                <w:webHidden/>
+              </w:rPr>
+              <w:fldChar w:fldCharType="begin"/>
+            </w:r>
+            <w:r>
+              <w:rPr>
+                <w:noProof/>
+                <w:webHidden/>
+              </w:rPr>
+              <w:instrText xml:space="preserve"> PAGEREF _Toc19883430 \h </w:instrText>
+            </w:r>
+            <w:r>
+              <w:rPr>
+                <w:noProof/>
+                <w:webHidden/>
+              </w:rPr>
+            </w:r>
+            <w:r>
+              <w:rPr>
+                <w:noProof/>
+                <w:webHidden/>
+              </w:rPr>
+              <w:fldChar w:fldCharType="separate"/>
+            </w:r>
+            <w:r>
+              <w:rPr>
+                <w:noProof/>
+                <w:webHidden/>
+              </w:rPr>
+              <w:t>6</w:t>
+            </w:r>
+            <w:r>
+              <w:rPr>
+                <w:noProof/>
+                <w:webHidden/>
+              </w:rPr>
+              <w:fldChar w:fldCharType="end"/>
+            </w:r>
+          </w:hyperlink>
+        </w:p>
+        <w:p>
+          <w:pPr>
+            <w:pStyle w:val="TOC2"/>
+            <w:tabs>
+              <w:tab w:val="right" w:leader="dot" w:pos="9350"/>
+            </w:tabs>
+            <w:rPr>
+              <w:rFonts w:eastAsiaTheme="minorEastAsia"/>
+              <w:noProof/>
+            </w:rPr>
+          </w:pPr>
+          <w:hyperlink w:anchor="_Toc19883431" w:history="1">
+            <w:r>
+              <w:rPr>
+                <w:rStyle w:val="Hyperlink"/>
+                <w:noProof/>
+              </w:rPr>
+              <w:t>Abstract factory pattern</w:t>
+            </w:r>
+            <w:r>
+              <w:rPr>
+                <w:noProof/>
+                <w:webHidden/>
+              </w:rPr>
+              <w:tab/>
+            </w:r>
+            <w:r>
+              <w:rPr>
+                <w:noProof/>
+                <w:webHidden/>
+              </w:rPr>
+              <w:fldChar w:fldCharType="begin"/>
+            </w:r>
+            <w:r>
+              <w:rPr>
+                <w:noProof/>
+                <w:webHidden/>
+              </w:rPr>
+              <w:instrText xml:space="preserve"> PAGEREF _Toc19883431 \h </w:instrText>
+            </w:r>
+            <w:r>
+              <w:rPr>
+                <w:noProof/>
+                <w:webHidden/>
+              </w:rPr>
+            </w:r>
+            <w:r>
+              <w:rPr>
+                <w:noProof/>
+                <w:webHidden/>
+              </w:rPr>
+              <w:fldChar w:fldCharType="separate"/>
+            </w:r>
+            <w:r>
+              <w:rPr>
+                <w:noProof/>
+                <w:webHidden/>
+              </w:rPr>
+              <w:t>6</w:t>
+            </w:r>
+            <w:r>
+              <w:rPr>
+                <w:noProof/>
+                <w:webHidden/>
+              </w:rPr>
+              <w:fldChar w:fldCharType="end"/>
+            </w:r>
+          </w:hyperlink>
+        </w:p>
+        <w:p>
+          <w:pPr>
+            <w:pStyle w:val="TOC2"/>
+            <w:tabs>
+              <w:tab w:val="right" w:leader="dot" w:pos="9350"/>
+            </w:tabs>
+            <w:rPr>
+              <w:rFonts w:eastAsiaTheme="minorEastAsia"/>
+              <w:noProof/>
+            </w:rPr>
+          </w:pPr>
+          <w:hyperlink w:anchor="_Toc19883432" w:history="1">
+            <w:r>
+              <w:rPr>
+                <w:rStyle w:val="Hyperlink"/>
+                <w:noProof/>
+              </w:rPr>
+              <w:t>Describe and compare fail-fast and fail-safe iterators.</w:t>
+            </w:r>
+            <w:r>
+              <w:rPr>
+                <w:noProof/>
+                <w:webHidden/>
+              </w:rPr>
+              <w:tab/>
+            </w:r>
+            <w:r>
+              <w:rPr>
+                <w:noProof/>
+                <w:webHidden/>
+              </w:rPr>
+              <w:fldChar w:fldCharType="begin"/>
+            </w:r>
+            <w:r>
+              <w:rPr>
+                <w:noProof/>
+                <w:webHidden/>
+              </w:rPr>
+              <w:instrText xml:space="preserve"> PAGEREF _Toc19883432 \h </w:instrText>
+            </w:r>
+            <w:r>
+              <w:rPr>
+                <w:noProof/>
+                <w:webHidden/>
+              </w:rPr>
+            </w:r>
+            <w:r>
+              <w:rPr>
+                <w:noProof/>
+                <w:webHidden/>
+              </w:rPr>
+              <w:fldChar w:fldCharType="separate"/>
+            </w:r>
+            <w:r>
+              <w:rPr>
+                <w:noProof/>
+                <w:webHidden/>
+              </w:rPr>
+              <w:t>8</w:t>
+            </w:r>
+            <w:r>
+              <w:rPr>
+                <w:noProof/>
+                <w:webHidden/>
+              </w:rPr>
+              <w:fldChar w:fldCharType="end"/>
+            </w:r>
+          </w:hyperlink>
+        </w:p>
+        <w:p>
+          <w:pPr>
+            <w:pStyle w:val="TOC2"/>
+            <w:tabs>
+              <w:tab w:val="right" w:leader="dot" w:pos="9350"/>
+            </w:tabs>
+            <w:rPr>
+              <w:rFonts w:eastAsiaTheme="minorEastAsia"/>
+              <w:noProof/>
+            </w:rPr>
+          </w:pPr>
+          <w:hyperlink w:anchor="_Toc19883433" w:history="1">
+            <w:r>
+              <w:rPr>
+                <w:rStyle w:val="Hyperlink"/>
+                <w:rFonts w:ascii="Times New Roman" w:hAnsi="Times New Roman" w:cs="Times New Roman"/>
+                <w:noProof/>
+                <w:shd w:val="clear" w:color="auto" w:fill="FFFFFF"/>
+              </w:rPr>
+              <w:t>Do arguments in Java get passed by reference or by value?</w:t>
+            </w:r>
+            <w:r>
+              <w:rPr>
+                <w:noProof/>
+                <w:webHidden/>
+              </w:rPr>
+              <w:tab/>
+            </w:r>
+            <w:r>
+              <w:rPr>
+                <w:noProof/>
+                <w:webHidden/>
+              </w:rPr>
+              <w:fldChar w:fldCharType="begin"/>
+            </w:r>
+            <w:r>
+              <w:rPr>
+                <w:noProof/>
+                <w:webHidden/>
+              </w:rPr>
+              <w:instrText xml:space="preserve"> PAGEREF _Toc19883433 \h </w:instrText>
+            </w:r>
+            <w:r>
+              <w:rPr>
+                <w:noProof/>
+                <w:webHidden/>
+              </w:rPr>
+            </w:r>
+            <w:r>
+              <w:rPr>
+                <w:noProof/>
+                <w:webHidden/>
+              </w:rPr>
+              <w:fldChar w:fldCharType="separate"/>
+            </w:r>
+            <w:r>
+              <w:rPr>
+                <w:noProof/>
+                <w:webHidden/>
+              </w:rPr>
+              <w:t>8</w:t>
+            </w:r>
+            <w:r>
+              <w:rPr>
+                <w:noProof/>
+                <w:webHidden/>
+              </w:rPr>
+              <w:fldChar w:fldCharType="end"/>
+            </w:r>
+          </w:hyperlink>
+        </w:p>
+        <w:p>
+          <w:pPr>
+            <w:pStyle w:val="TOC2"/>
+            <w:tabs>
+              <w:tab w:val="right" w:leader="dot" w:pos="9350"/>
+            </w:tabs>
+            <w:rPr>
+              <w:rFonts w:eastAsiaTheme="minorEastAsia"/>
+              <w:noProof/>
+            </w:rPr>
+          </w:pPr>
+          <w:hyperlink w:anchor="_Toc19883434" w:history="1">
+            <w:r>
+              <w:rPr>
+                <w:rStyle w:val="Hyperlink"/>
+                <w:rFonts w:ascii="Times New Roman" w:hAnsi="Times New Roman" w:cs="Times New Roman"/>
+                <w:noProof/>
+              </w:rPr>
+              <w:t>Differences Between Static Binding And Dynamic Binding In Java?</w:t>
+            </w:r>
+            <w:r>
+              <w:rPr>
+                <w:noProof/>
+                <w:webHidden/>
+              </w:rPr>
+              <w:tab/>
+            </w:r>
+            <w:r>
+              <w:rPr>
+                <w:noProof/>
+                <w:webHidden/>
+              </w:rPr>
+              <w:fldChar w:fldCharType="begin"/>
+            </w:r>
+            <w:r>
+              <w:rPr>
+                <w:noProof/>
+                <w:webHidden/>
+              </w:rPr>
+              <w:instrText xml:space="preserve"> PAGEREF _Toc19883434 \h </w:instrText>
+            </w:r>
+            <w:r>
+              <w:rPr>
+                <w:noProof/>
+                <w:webHidden/>
+              </w:rPr>
+            </w:r>
+            <w:r>
+              <w:rPr>
+                <w:noProof/>
+                <w:webHidden/>
+              </w:rPr>
+              <w:fldChar w:fldCharType="separate"/>
+            </w:r>
+            <w:r>
+              <w:rPr>
+                <w:noProof/>
+                <w:webHidden/>
+              </w:rPr>
+              <w:t>8</w:t>
+            </w:r>
+            <w:r>
+              <w:rPr>
+                <w:noProof/>
+                <w:webHidden/>
+              </w:rPr>
+              <w:fldChar w:fldCharType="end"/>
+            </w:r>
+          </w:hyperlink>
+        </w:p>
+        <w:p>
+          <w:pPr>
+            <w:pStyle w:val="TOC2"/>
+            <w:tabs>
+              <w:tab w:val="right" w:leader="dot" w:pos="9350"/>
+            </w:tabs>
+            <w:rPr>
+              <w:rFonts w:eastAsiaTheme="minorEastAsia"/>
+              <w:noProof/>
+            </w:rPr>
+          </w:pPr>
+          <w:hyperlink w:anchor="_Toc19883435" w:history="1">
+            <w:r>
+              <w:rPr>
+                <w:rStyle w:val="Hyperlink"/>
+                <w:rFonts w:ascii="Times New Roman" w:hAnsi="Times New Roman" w:cs="Times New Roman"/>
+                <w:noProof/>
+                <w:shd w:val="clear" w:color="auto" w:fill="FFFFFF"/>
+              </w:rPr>
+              <w:t>What is ForkJoinPool</w:t>
+            </w:r>
+            <w:r>
+              <w:rPr>
+                <w:noProof/>
+                <w:webHidden/>
+              </w:rPr>
+              <w:tab/>
+            </w:r>
+            <w:r>
+              <w:rPr>
+                <w:noProof/>
+                <w:webHidden/>
+              </w:rPr>
+              <w:fldChar w:fldCharType="begin"/>
+            </w:r>
+            <w:r>
+              <w:rPr>
+                <w:noProof/>
+                <w:webHidden/>
+              </w:rPr>
+              <w:instrText xml:space="preserve"> PAGEREF _Toc19883435 \h </w:instrText>
+            </w:r>
+            <w:r>
+              <w:rPr>
+                <w:noProof/>
+                <w:webHidden/>
+              </w:rPr>
+            </w:r>
+            <w:r>
+              <w:rPr>
+                <w:noProof/>
+                <w:webHidden/>
+              </w:rPr>
+              <w:fldChar w:fldCharType="separate"/>
+            </w:r>
+            <w:r>
+              <w:rPr>
+                <w:noProof/>
+                <w:webHidden/>
+              </w:rPr>
+              <w:t>8</w:t>
+            </w:r>
+            <w:r>
+              <w:rPr>
+                <w:noProof/>
+                <w:webHidden/>
+              </w:rPr>
+              <w:fldChar w:fldCharType="end"/>
+            </w:r>
+          </w:hyperlink>
+        </w:p>
+        <w:p>
+          <w:pPr>
+            <w:pStyle w:val="TOC2"/>
+            <w:tabs>
+              <w:tab w:val="right" w:leader="dot" w:pos="9350"/>
+            </w:tabs>
+            <w:rPr>
+              <w:rFonts w:eastAsiaTheme="minorEastAsia"/>
+              <w:noProof/>
+            </w:rPr>
+          </w:pPr>
+          <w:hyperlink w:anchor="_Toc19883436" w:history="1">
+            <w:r>
+              <w:rPr>
+                <w:rStyle w:val="Hyperlink"/>
+                <w:rFonts w:ascii="Times New Roman" w:hAnsi="Times New Roman" w:cs="Times New Roman"/>
+                <w:noProof/>
+              </w:rPr>
+              <w:t>What is difference between CountDownLatch and CyclicBarrier in Java?</w:t>
+            </w:r>
+            <w:r>
+              <w:rPr>
+                <w:noProof/>
+                <w:webHidden/>
+              </w:rPr>
+              <w:tab/>
+            </w:r>
+            <w:r>
+              <w:rPr>
+                <w:noProof/>
+                <w:webHidden/>
+              </w:rPr>
+              <w:fldChar w:fldCharType="begin"/>
+            </w:r>
+            <w:r>
+              <w:rPr>
+                <w:noProof/>
+                <w:webHidden/>
+              </w:rPr>
+              <w:instrText xml:space="preserve"> PAGEREF _Toc19883436 \h </w:instrText>
+            </w:r>
+            <w:r>
+              <w:rPr>
+                <w:noProof/>
+                <w:webHidden/>
+              </w:rPr>
+            </w:r>
+            <w:r>
+              <w:rPr>
+                <w:noProof/>
+                <w:webHidden/>
+              </w:rPr>
+              <w:fldChar w:fldCharType="separate"/>
+            </w:r>
+            <w:r>
+              <w:rPr>
+                <w:noProof/>
+                <w:webHidden/>
+              </w:rPr>
+              <w:t>8</w:t>
+            </w:r>
+            <w:r>
+              <w:rPr>
+                <w:noProof/>
+                <w:webHidden/>
+              </w:rPr>
+              <w:fldChar w:fldCharType="end"/>
+            </w:r>
+          </w:hyperlink>
+        </w:p>
+        <w:p>
+          <w:pPr>
+            <w:pStyle w:val="TOC2"/>
+            <w:tabs>
+              <w:tab w:val="right" w:leader="dot" w:pos="9350"/>
+            </w:tabs>
+            <w:rPr>
+              <w:rFonts w:eastAsiaTheme="minorEastAsia"/>
+              <w:noProof/>
+            </w:rPr>
+          </w:pPr>
+          <w:hyperlink w:anchor="_Toc19883437" w:history="1">
+            <w:r>
+              <w:rPr>
+                <w:rStyle w:val="Hyperlink"/>
+                <w:noProof/>
+                <w:shd w:val="clear" w:color="auto" w:fill="FFFFFF"/>
+              </w:rPr>
+              <w:t>Annotations</w:t>
+            </w:r>
+            <w:r>
+              <w:rPr>
+                <w:noProof/>
+                <w:webHidden/>
+              </w:rPr>
+              <w:tab/>
+            </w:r>
+            <w:r>
+              <w:rPr>
+                <w:noProof/>
+                <w:webHidden/>
+              </w:rPr>
+              <w:fldChar w:fldCharType="begin"/>
+            </w:r>
+            <w:r>
+              <w:rPr>
+                <w:noProof/>
+                <w:webHidden/>
+              </w:rPr>
+              <w:instrText xml:space="preserve"> PAGEREF _Toc19883437 \h </w:instrText>
+            </w:r>
+            <w:r>
+              <w:rPr>
+                <w:noProof/>
+                <w:webHidden/>
+              </w:rPr>
+            </w:r>
+            <w:r>
+              <w:rPr>
+                <w:noProof/>
+                <w:webHidden/>
+              </w:rPr>
+              <w:fldChar w:fldCharType="separate"/>
+            </w:r>
+            <w:r>
+              <w:rPr>
+                <w:noProof/>
+                <w:webHidden/>
+              </w:rPr>
+              <w:t>9</w:t>
+            </w:r>
+            <w:r>
+              <w:rPr>
+                <w:noProof/>
+                <w:webHidden/>
+              </w:rPr>
+              <w:fldChar w:fldCharType="end"/>
+            </w:r>
+          </w:hyperlink>
+        </w:p>
+        <w:p>
+          <w:pPr>
+            <w:pStyle w:val="TOC2"/>
+            <w:tabs>
+              <w:tab w:val="right" w:leader="dot" w:pos="9350"/>
+            </w:tabs>
+            <w:rPr>
+              <w:rFonts w:eastAsiaTheme="minorEastAsia"/>
+              <w:noProof/>
+            </w:rPr>
+          </w:pPr>
+          <w:hyperlink w:anchor="_Toc19883438" w:history="1">
+            <w:r>
+              <w:rPr>
+                <w:rStyle w:val="Hyperlink"/>
+                <w:noProof/>
+              </w:rPr>
+              <w:t>What are different types of spring auto-wiring modes</w:t>
+            </w:r>
+            <w:r>
+              <w:rPr>
+                <w:noProof/>
+                <w:webHidden/>
+              </w:rPr>
+              <w:tab/>
+            </w:r>
+            <w:r>
+              <w:rPr>
+                <w:noProof/>
+                <w:webHidden/>
+              </w:rPr>
+              <w:fldChar w:fldCharType="begin"/>
+            </w:r>
+            <w:r>
+              <w:rPr>
+                <w:noProof/>
+                <w:webHidden/>
+              </w:rPr>
+              <w:instrText xml:space="preserve"> PAGEREF _Toc19883438 \h </w:instrText>
+            </w:r>
+            <w:r>
+              <w:rPr>
+                <w:noProof/>
+                <w:webHidden/>
+              </w:rPr>
+            </w:r>
+            <w:r>
+              <w:rPr>
+                <w:noProof/>
+                <w:webHidden/>
+              </w:rPr>
+              <w:fldChar w:fldCharType="separate"/>
+            </w:r>
+            <w:r>
+              <w:rPr>
+                <w:noProof/>
+                <w:webHidden/>
+              </w:rPr>
+              <w:t>9</w:t>
+            </w:r>
+            <w:r>
+              <w:rPr>
+                <w:noProof/>
+                <w:webHidden/>
+              </w:rPr>
+              <w:fldChar w:fldCharType="end"/>
+            </w:r>
+          </w:hyperlink>
+        </w:p>
+        <w:p>
+          <w:pPr>
+            <w:pStyle w:val="TOC2"/>
+            <w:tabs>
+              <w:tab w:val="right" w:leader="dot" w:pos="9350"/>
+            </w:tabs>
+            <w:rPr>
+              <w:rFonts w:eastAsiaTheme="minorEastAsia"/>
+              <w:noProof/>
+            </w:rPr>
+          </w:pPr>
+          <w:hyperlink w:anchor="_Toc19883439" w:history="1">
+            <w:r>
+              <w:rPr>
+                <w:rStyle w:val="Hyperlink"/>
+                <w:noProof/>
+              </w:rPr>
+              <w:t>Map() VS FlatMap()</w:t>
+            </w:r>
+            <w:r>
+              <w:rPr>
+                <w:noProof/>
+                <w:webHidden/>
+              </w:rPr>
+              <w:tab/>
+            </w:r>
+            <w:r>
+              <w:rPr>
+                <w:noProof/>
+                <w:webHidden/>
+              </w:rPr>
+              <w:fldChar w:fldCharType="begin"/>
+            </w:r>
+            <w:r>
+              <w:rPr>
+                <w:noProof/>
+                <w:webHidden/>
+              </w:rPr>
+              <w:instrText xml:space="preserve"> PAGEREF _Toc19883439 \h </w:instrText>
+            </w:r>
+            <w:r>
+              <w:rPr>
+                <w:noProof/>
+                <w:webHidden/>
+              </w:rPr>
+            </w:r>
+            <w:r>
+              <w:rPr>
+                <w:noProof/>
+                <w:webHidden/>
+              </w:rPr>
+              <w:fldChar w:fldCharType="separate"/>
+            </w:r>
+            <w:r>
+              <w:rPr>
+                <w:noProof/>
+                <w:webHidden/>
+              </w:rPr>
+              <w:t>9</w:t>
+            </w:r>
+            <w:r>
+              <w:rPr>
+                <w:noProof/>
+                <w:webHidden/>
+              </w:rPr>
+              <w:fldChar w:fldCharType="end"/>
+            </w:r>
+          </w:hyperlink>
+        </w:p>
+        <w:p>
+          <w:pPr>
+            <w:pStyle w:val="TOC2"/>
+            <w:tabs>
+              <w:tab w:val="right" w:leader="dot" w:pos="9350"/>
+            </w:tabs>
+            <w:rPr>
+              <w:rFonts w:eastAsiaTheme="minorEastAsia"/>
+              <w:noProof/>
+            </w:rPr>
+          </w:pPr>
+          <w:hyperlink w:anchor="_Toc19883440" w:history="1">
+            <w:r>
+              <w:rPr>
+                <w:rStyle w:val="Hyperlink"/>
+                <w:noProof/>
+              </w:rPr>
+              <w:t>Heap vs Stack</w:t>
+            </w:r>
+            <w:r>
+              <w:rPr>
+                <w:noProof/>
+                <w:webHidden/>
+              </w:rPr>
+              <w:tab/>
+            </w:r>
+            <w:r>
+              <w:rPr>
+                <w:noProof/>
+                <w:webHidden/>
+              </w:rPr>
+              <w:fldChar w:fldCharType="begin"/>
+            </w:r>
+            <w:r>
+              <w:rPr>
+                <w:noProof/>
+                <w:webHidden/>
+              </w:rPr>
+              <w:instrText xml:space="preserve"> PAGEREF _Toc19883440 \h </w:instrText>
+            </w:r>
+            <w:r>
+              <w:rPr>
+                <w:noProof/>
+                <w:webHidden/>
+              </w:rPr>
+            </w:r>
+            <w:r>
+              <w:rPr>
+                <w:noProof/>
+                <w:webHidden/>
+              </w:rPr>
+              <w:fldChar w:fldCharType="separate"/>
+            </w:r>
+            <w:r>
+              <w:rPr>
+                <w:noProof/>
+                <w:webHidden/>
+              </w:rPr>
+              <w:t>10</w:t>
+            </w:r>
+            <w:r>
+              <w:rPr>
+                <w:noProof/>
+                <w:webHidden/>
+              </w:rPr>
+              <w:fldChar w:fldCharType="end"/>
+            </w:r>
+          </w:hyperlink>
+        </w:p>
+        <w:p>
+          <w:pPr>
+            <w:pStyle w:val="TOC2"/>
+            <w:tabs>
+              <w:tab w:val="right" w:leader="dot" w:pos="9350"/>
+            </w:tabs>
+            <w:rPr>
+              <w:rFonts w:eastAsiaTheme="minorEastAsia"/>
+              <w:noProof/>
+            </w:rPr>
+          </w:pPr>
+          <w:hyperlink w:anchor="_Toc19883441" w:history="1">
+            <w:r>
+              <w:rPr>
+                <w:rStyle w:val="Hyperlink"/>
+                <w:noProof/>
+              </w:rPr>
+              <w:t>What is Java String Pool?</w:t>
+            </w:r>
+            <w:r>
+              <w:rPr>
+                <w:noProof/>
+                <w:webHidden/>
+              </w:rPr>
+              <w:tab/>
+            </w:r>
+            <w:r>
+              <w:rPr>
+                <w:noProof/>
+                <w:webHidden/>
+              </w:rPr>
+              <w:fldChar w:fldCharType="begin"/>
+            </w:r>
+            <w:r>
+              <w:rPr>
+                <w:noProof/>
+                <w:webHidden/>
+              </w:rPr>
+              <w:instrText xml:space="preserve"> PAGEREF _Toc19883441 \h </w:instrText>
+            </w:r>
+            <w:r>
+              <w:rPr>
+                <w:noProof/>
+                <w:webHidden/>
+              </w:rPr>
+            </w:r>
+            <w:r>
+              <w:rPr>
+                <w:noProof/>
+                <w:webHidden/>
+              </w:rPr>
+              <w:fldChar w:fldCharType="separate"/>
+            </w:r>
+            <w:r>
+              <w:rPr>
+                <w:noProof/>
+                <w:webHidden/>
+              </w:rPr>
+              <w:t>10</w:t>
+            </w:r>
+            <w:r>
+              <w:rPr>
+                <w:noProof/>
+                <w:webHidden/>
+              </w:rPr>
+              <w:fldChar w:fldCharType="end"/>
+            </w:r>
+          </w:hyperlink>
+        </w:p>
+        <w:p>
+          <w:pPr>
+            <w:pStyle w:val="TOC2"/>
+            <w:tabs>
+              <w:tab w:val="right" w:leader="dot" w:pos="9350"/>
+            </w:tabs>
+            <w:rPr>
+              <w:rFonts w:eastAsiaTheme="minorEastAsia"/>
+              <w:noProof/>
+            </w:rPr>
+          </w:pPr>
+          <w:hyperlink w:anchor="_Toc19883442" w:history="1">
+            <w:r>
+              <w:rPr>
+                <w:rStyle w:val="Hyperlink"/>
+                <w:noProof/>
+              </w:rPr>
+              <w:t>Difference between String, String Builder, and String Buffer.</w:t>
+            </w:r>
+            <w:r>
+              <w:rPr>
+                <w:noProof/>
+                <w:webHidden/>
+              </w:rPr>
+              <w:tab/>
+            </w:r>
+            <w:r>
+              <w:rPr>
+                <w:noProof/>
+                <w:webHidden/>
+              </w:rPr>
+              <w:fldChar w:fldCharType="begin"/>
+            </w:r>
+            <w:r>
+              <w:rPr>
+                <w:noProof/>
+                <w:webHidden/>
+              </w:rPr>
+              <w:instrText xml:space="preserve"> PAGEREF _Toc19883442 \h </w:instrText>
+            </w:r>
+            <w:r>
+              <w:rPr>
+                <w:noProof/>
+                <w:webHidden/>
+              </w:rPr>
+            </w:r>
+            <w:r>
+              <w:rPr>
+                <w:noProof/>
+                <w:webHidden/>
+              </w:rPr>
+              <w:fldChar w:fldCharType="separate"/>
+            </w:r>
+            <w:r>
+              <w:rPr>
+                <w:noProof/>
+                <w:webHidden/>
+              </w:rPr>
+              <w:t>11</w:t>
+            </w:r>
+            <w:r>
+              <w:rPr>
+                <w:noProof/>
+                <w:webHidden/>
+              </w:rPr>
+              <w:fldChar w:fldCharType="end"/>
+            </w:r>
+          </w:hyperlink>
+        </w:p>
+        <w:p>
+          <w:r>
+            <w:rPr>
+              <w:b/>
+              <w:bCs/>
+              <w:noProof/>
+            </w:rPr>
+            <w:fldChar w:fldCharType="end"/>
+          </w:r>
+        </w:p>
+      </w:sdtContent>
+    </w:sdt>
+    <w:p>
+      <w:pPr>
+        <w:rPr>
+          <w:rFonts w:asciiTheme="majorHAnsi" w:eastAsiaTheme="majorEastAsia" w:hAnsiTheme="majorHAnsi" w:cstheme="majorBidi"/>
+          <w:color w:val="2E74B5" w:themeColor="accent1" w:themeShade="BF"/>
+          <w:sz w:val="32"/>
+          <w:szCs w:val="32"/>
+        </w:rPr>
+      </w:pPr>
+      <w:r>
+        <w:br w:type="page"/>
+      </w:r>
+    </w:p>
     <w:p>
       <w:pPr>
         <w:pStyle w:val="Heading1"/>
       </w:pPr>
-      <w:r>
+      <w:bookmarkStart w:id="0" w:name="_Toc19883409"/>
+      <w:r>
+        <w:lastRenderedPageBreak/>
         <w:t>Lambda expressions</w:t>
       </w:r>
-    </w:p>
-    <w:p>
-      <w:hyperlink r:id="rId5" w:history="1">
+      <w:bookmarkEnd w:id="0"/>
+    </w:p>
+    <w:p>
+      <w:hyperlink r:id="rId8" w:history="1">
         <w:r>
           <w:rPr>
             <w:rStyle w:val="Hyperlink"/>
@@ -79,7 +2593,15 @@
         </w:numPr>
       </w:pPr>
       <w:r>
-        <w:t>Optional return keyword − The compiler automatically returns the value if the body has a single expression to return the value. Curly braces are required to indicate that expression returns a value.</w:t>
+        <w:t xml:space="preserve">Optional return keyword − </w:t>
+      </w:r>
+      <w:proofErr w:type="gramStart"/>
+      <w:r>
+        <w:t>The</w:t>
+      </w:r>
+      <w:proofErr w:type="gramEnd"/>
+      <w:r>
+        <w:t xml:space="preserve"> compiler automatically returns the value if the body has a single expression to return the value. Curly braces are required to indicate that expression returns a value.</w:t>
       </w:r>
     </w:p>
     <w:p>
@@ -91,13 +2613,34 @@
       <w:pPr>
         <w:pStyle w:val="Heading1"/>
       </w:pPr>
-      <w:r>
-        <w:t xml:space="preserve">Method references </w:t>
-      </w:r>
-    </w:p>
-    <w:p>
-      <w:r>
-        <w:t>Help to point to methods by their names. A method reference is described using "::" symbol. A method reference can be used to point the following types of methods −</w:t>
+      <w:bookmarkStart w:id="1" w:name="_Toc19883410"/>
+      <w:r>
+        <w:t>Method references</w:t>
+      </w:r>
+      <w:bookmarkEnd w:id="1"/>
+      <w:r>
+        <w:t xml:space="preserve"> </w:t>
+      </w:r>
+    </w:p>
+    <w:p>
+      <w:r>
+        <w:t>Help to point to methods by their names. A method reference is described using "</w:t>
+      </w:r>
+      <w:proofErr w:type="gramStart"/>
+      <w:r>
+        <w:t>::"</w:t>
+      </w:r>
+      <w:proofErr w:type="gramEnd"/>
+      <w:r>
+        <w:t xml:space="preserve"> symbol. A method </w:t>
+      </w:r>
+      <w:proofErr w:type="gramStart"/>
+      <w:r>
+        <w:t>reference</w:t>
+      </w:r>
+      <w:proofErr w:type="gramEnd"/>
+      <w:r>
+        <w:t xml:space="preserve"> can be used to point the following types of methods −</w:t>
       </w:r>
     </w:p>
     <w:p>
@@ -140,9 +2683,11 @@
       <w:pPr>
         <w:pStyle w:val="Heading1"/>
       </w:pPr>
+      <w:bookmarkStart w:id="2" w:name="_Toc19883411"/>
       <w:r>
         <w:t>Stream</w:t>
       </w:r>
+      <w:bookmarkEnd w:id="2"/>
     </w:p>
     <w:p>
       <w:r>
@@ -168,12 +2713,14 @@
           <w:numId w:val="5"/>
         </w:numPr>
       </w:pPr>
+      <w:bookmarkStart w:id="3" w:name="_Toc19883412"/>
       <w:r>
         <w:rPr>
           <w:rStyle w:val="Heading2Char"/>
         </w:rPr>
         <w:t>Sequence of elements</w:t>
       </w:r>
+      <w:bookmarkEnd w:id="3"/>
       <w:r>
         <w:t xml:space="preserve"> − A stream provides a set of elements of specific type in a sequential manner. A stream gets/computes elements on demand. It never stores the elements.</w:t>
       </w:r>
@@ -186,12 +2733,14 @@
           <w:numId w:val="5"/>
         </w:numPr>
       </w:pPr>
+      <w:bookmarkStart w:id="4" w:name="_Toc19883413"/>
       <w:r>
         <w:rPr>
           <w:rStyle w:val="Heading2Char"/>
         </w:rPr>
         <w:t>Source</w:t>
       </w:r>
+      <w:bookmarkEnd w:id="4"/>
       <w:r>
         <w:t xml:space="preserve"> − Stream takes Collections, Arrays, or I/O resources as input source.</w:t>
       </w:r>
@@ -204,12 +2753,14 @@
           <w:numId w:val="5"/>
         </w:numPr>
       </w:pPr>
+      <w:bookmarkStart w:id="5" w:name="_Toc19883414"/>
       <w:r>
         <w:rPr>
           <w:rStyle w:val="Heading2Char"/>
         </w:rPr>
         <w:t>Aggregate operations</w:t>
       </w:r>
+      <w:bookmarkEnd w:id="5"/>
       <w:r>
         <w:t xml:space="preserve"> − Stream supports aggregate operations like filter, map, limit, reduce, find, match, and so on.</w:t>
       </w:r>
@@ -222,12 +2773,14 @@
           <w:numId w:val="5"/>
         </w:numPr>
       </w:pPr>
+      <w:bookmarkStart w:id="6" w:name="_Toc19883415"/>
       <w:r>
         <w:rPr>
           <w:rStyle w:val="Heading2Char"/>
         </w:rPr>
         <w:t>Pipelining</w:t>
       </w:r>
+      <w:bookmarkEnd w:id="6"/>
       <w:r>
         <w:t xml:space="preserve"> − Most of the stream operations return stream itself so that their result can be pipelined.</w:t>
       </w:r>
@@ -248,9 +2801,11 @@
       <w:pPr>
         <w:pStyle w:val="Heading2"/>
       </w:pPr>
+      <w:bookmarkStart w:id="7" w:name="_Toc19883416"/>
       <w:r>
         <w:t>Generating Streams</w:t>
       </w:r>
+      <w:bookmarkEnd w:id="7"/>
     </w:p>
     <w:p>
       <w:pPr>
@@ -260,12 +2815,22 @@
           <w:numId w:val="6"/>
         </w:numPr>
       </w:pPr>
+      <w:bookmarkStart w:id="8" w:name="_Toc19883417"/>
+      <w:proofErr w:type="gramStart"/>
       <w:r>
         <w:rPr>
           <w:rStyle w:val="Heading3Char"/>
         </w:rPr>
-        <w:t>stream()</w:t>
-      </w:r>
+        <w:t>stream(</w:t>
+      </w:r>
+      <w:proofErr w:type="gramEnd"/>
+      <w:r>
+        <w:rPr>
+          <w:rStyle w:val="Heading3Char"/>
+        </w:rPr>
+        <w:t>)</w:t>
+      </w:r>
+      <w:bookmarkEnd w:id="8"/>
       <w:r>
         <w:t xml:space="preserve"> − Returns a sequential stream considering collection as its source.</w:t>
       </w:r>
@@ -278,12 +2843,30 @@
           <w:numId w:val="6"/>
         </w:numPr>
       </w:pPr>
+      <w:bookmarkStart w:id="9" w:name="_Toc19883418"/>
+      <w:proofErr w:type="spellStart"/>
+      <w:proofErr w:type="gramStart"/>
       <w:r>
         <w:rPr>
           <w:rStyle w:val="Heading3Char"/>
         </w:rPr>
-        <w:t>parallelStream()</w:t>
-      </w:r>
+        <w:t>parallelStream</w:t>
+      </w:r>
+      <w:proofErr w:type="spellEnd"/>
+      <w:r>
+        <w:rPr>
+          <w:rStyle w:val="Heading3Char"/>
+        </w:rPr>
+        <w:t>(</w:t>
+      </w:r>
+      <w:proofErr w:type="gramEnd"/>
+      <w:r>
+        <w:rPr>
+          <w:rStyle w:val="Heading3Char"/>
+        </w:rPr>
+        <w:t>)</w:t>
+      </w:r>
+      <w:bookmarkEnd w:id="9"/>
       <w:r>
         <w:t xml:space="preserve"> − Returns a parallel Stream considering collection as its source.</w:t>
       </w:r>
@@ -353,9 +2936,11 @@
       <w:pPr>
         <w:pStyle w:val="Heading2"/>
       </w:pPr>
+      <w:bookmarkStart w:id="10" w:name="_Toc19883419"/>
       <w:r>
         <w:t>Collections and Streams</w:t>
       </w:r>
+      <w:bookmarkEnd w:id="10"/>
     </w:p>
     <w:p>
       <w:r>
@@ -364,6 +2949,9 @@
     </w:p>
     <w:p>
       <w:r>
+        <w:rPr>
+          <w:noProof/>
+        </w:rPr>
         <w:drawing>
           <wp:inline distT="0" distB="0" distL="0" distR="0" wp14:anchorId="18CBFD91" wp14:editId="64CB5D5E">
             <wp:extent cx="5943600" cy="2324735"/>
@@ -380,7 +2968,7 @@
                     <pic:cNvPicPr/>
                   </pic:nvPicPr>
                   <pic:blipFill>
-                    <a:blip r:embed="rId6"/>
+                    <a:blip r:embed="rId9"/>
                     <a:stretch>
                       <a:fillRect/>
                     </a:stretch>
@@ -405,17 +2993,609 @@
       <w:pPr>
         <w:pStyle w:val="Heading1"/>
       </w:pPr>
+      <w:bookmarkStart w:id="11" w:name="_Toc19883420"/>
       <w:r>
         <w:t>QA</w:t>
       </w:r>
+      <w:bookmarkEnd w:id="11"/>
     </w:p>
     <w:p>
       <w:pPr>
         <w:pStyle w:val="Heading2"/>
       </w:pPr>
-      <w:r>
+      <w:bookmarkStart w:id="12" w:name="_Toc19883421"/>
+      <w:r>
+        <w:t>What is inheritance?</w:t>
+      </w:r>
+      <w:bookmarkEnd w:id="12"/>
+    </w:p>
+    <w:p>
+      <w:r>
+        <w:t xml:space="preserve">A new class </w:t>
+      </w:r>
+      <w:r>
+        <w:rPr>
+          <w:u w:val="single"/>
+        </w:rPr>
+        <w:t>is derived from an existing class</w:t>
+      </w:r>
+      <w:r>
+        <w:t>.</w:t>
+      </w:r>
+      <w:r>
+        <w:t xml:space="preserve"> </w:t>
+      </w:r>
+      <w:r>
+        <w:t>These new classes can inherit or acquire the properties and methods of other classes.</w:t>
+      </w:r>
+    </w:p>
+    <w:p>
+      <w:pPr>
+        <w:pStyle w:val="Heading2"/>
+      </w:pPr>
+      <w:bookmarkStart w:id="13" w:name="_Toc19883422"/>
+      <w:r>
+        <w:t>What is an object</w:t>
+      </w:r>
+      <w:r>
+        <w:t>?</w:t>
+      </w:r>
+      <w:bookmarkEnd w:id="13"/>
+    </w:p>
+    <w:p>
+      <w:pPr>
+        <w:spacing w:after="0"/>
+      </w:pPr>
+      <w:r>
+        <w:t xml:space="preserve">An object </w:t>
+      </w:r>
+      <w:r>
+        <w:rPr>
+          <w:u w:val="single"/>
+        </w:rPr>
+        <w:t>is an instance of a class</w:t>
+      </w:r>
+      <w:r>
+        <w:t>. It has a state (which is stored in fields</w:t>
+      </w:r>
+      <w:r>
+        <w:t>, or variables), and a behavior.</w:t>
+      </w:r>
+    </w:p>
+    <w:p>
+      <w:r>
+        <w:t xml:space="preserve">Object cloning means creating an exact copy of an object using the </w:t>
+      </w:r>
+      <w:proofErr w:type="gramStart"/>
+      <w:r>
+        <w:t>Clone(</w:t>
+      </w:r>
+      <w:proofErr w:type="gramEnd"/>
+      <w:r>
+        <w:t>) method.</w:t>
+      </w:r>
+    </w:p>
+    <w:p>
+      <w:pPr>
+        <w:pStyle w:val="Heading2"/>
+      </w:pPr>
+      <w:bookmarkStart w:id="14" w:name="_Toc19883423"/>
+      <w:r>
+        <w:t>What are the differences between vectors and arrays?</w:t>
+      </w:r>
+      <w:bookmarkEnd w:id="14"/>
+    </w:p>
+    <w:p>
+      <w:r>
+        <w:t xml:space="preserve">Vectors are </w:t>
+      </w:r>
+      <w:r>
+        <w:rPr>
+          <w:u w:val="single"/>
+        </w:rPr>
+        <w:t>dynamically allocated</w:t>
+      </w:r>
+      <w:r>
+        <w:t xml:space="preserve">. They contain dynamic lists of </w:t>
+      </w:r>
+      <w:r>
+        <w:rPr>
+          <w:u w:val="single"/>
+        </w:rPr>
+        <w:t>reference</w:t>
+      </w:r>
+      <w:r>
+        <w:t xml:space="preserve">s to other objects and can hold data from many </w:t>
+      </w:r>
+      <w:r>
+        <w:rPr>
+          <w:u w:val="single"/>
+        </w:rPr>
+        <w:t>different data types</w:t>
+      </w:r>
+      <w:r>
+        <w:t>. This means their size can easily change as needed. Arrays, on the other hand</w:t>
+      </w:r>
+      <w:r>
+        <w:t xml:space="preserve">, </w:t>
+      </w:r>
+      <w:proofErr w:type="gramStart"/>
+      <w:r>
+        <w:t>It</w:t>
+      </w:r>
+      <w:proofErr w:type="gramEnd"/>
+      <w:r>
+        <w:t xml:space="preserve"> is</w:t>
+      </w:r>
+      <w:r>
+        <w:t xml:space="preserve"> </w:t>
+      </w:r>
+      <w:r>
+        <w:rPr>
+          <w:u w:val="single"/>
+        </w:rPr>
+        <w:t>fixed size</w:t>
+      </w:r>
+      <w:r>
+        <w:t xml:space="preserve"> and a </w:t>
+      </w:r>
+      <w:r>
+        <w:rPr>
+          <w:u w:val="single"/>
+        </w:rPr>
+        <w:t>fixed primitive type</w:t>
+      </w:r>
+      <w:r>
+        <w:t>.</w:t>
+      </w:r>
+    </w:p>
+    <w:p>
+      <w:pPr>
+        <w:pStyle w:val="Heading2"/>
+      </w:pPr>
+      <w:bookmarkStart w:id="15" w:name="_Toc19883424"/>
+      <w:r>
+        <w:lastRenderedPageBreak/>
+        <w:t>What is an abstract class?</w:t>
+      </w:r>
+      <w:bookmarkEnd w:id="15"/>
+      <w:r>
+        <w:t xml:space="preserve"> </w:t>
+      </w:r>
+    </w:p>
+    <w:p>
+      <w:r>
+        <w:t xml:space="preserve">Abstract classes contain one or more </w:t>
+      </w:r>
+      <w:r>
+        <w:rPr>
+          <w:u w:val="single"/>
+        </w:rPr>
+        <w:t xml:space="preserve">abstract methods </w:t>
+      </w:r>
+      <w:r>
+        <w:t xml:space="preserve">(that is, methods that are </w:t>
+      </w:r>
+      <w:r>
+        <w:rPr>
+          <w:u w:val="single"/>
+        </w:rPr>
+        <w:t>declared</w:t>
+      </w:r>
+      <w:r>
+        <w:t xml:space="preserve">, but contain </w:t>
+      </w:r>
+      <w:r>
+        <w:rPr>
+          <w:u w:val="single"/>
+        </w:rPr>
+        <w:t>no implementation</w:t>
+      </w:r>
+      <w:r>
+        <w:t xml:space="preserve">). You </w:t>
+      </w:r>
+      <w:r>
+        <w:rPr>
+          <w:u w:val="single"/>
+        </w:rPr>
+        <w:t>can’t instantiate your abstract classes</w:t>
+      </w:r>
+      <w:r>
+        <w:t xml:space="preserve">, so you need </w:t>
+      </w:r>
+      <w:r>
+        <w:rPr>
+          <w:u w:val="single"/>
+        </w:rPr>
+        <w:t>subclasses</w:t>
+      </w:r>
+      <w:r>
+        <w:t xml:space="preserve"> if you want implementations for your abstract methods.</w:t>
+      </w:r>
+    </w:p>
+    <w:p>
+      <w:pPr>
+        <w:pStyle w:val="Heading2"/>
+      </w:pPr>
+      <w:bookmarkStart w:id="16" w:name="_Toc19883425"/>
+      <w:r>
+        <w:t>I</w:t>
+      </w:r>
+      <w:r>
+        <w:t>nterface</w:t>
+      </w:r>
+      <w:bookmarkEnd w:id="16"/>
+    </w:p>
+    <w:p>
+      <w:r>
+        <w:t>An interface is a reference type in Java.</w:t>
+      </w:r>
+      <w:r>
+        <w:t xml:space="preserve"> </w:t>
+      </w:r>
+      <w:r>
+        <w:t>It has static constants and abstract methods.</w:t>
+      </w:r>
+    </w:p>
+    <w:p>
+      <w:r>
+        <w:rPr>
+          <w:noProof/>
+        </w:rPr>
+        <w:drawing>
+          <wp:inline distT="0" distB="0" distL="0" distR="0" wp14:anchorId="0A8B1355" wp14:editId="68315D7B">
+            <wp:extent cx="6762750" cy="4508500"/>
+            <wp:effectExtent l="0" t="0" r="0" b="6350"/>
+            <wp:docPr id="4" name="Picture 4"/>
+            <wp:cNvGraphicFramePr>
+              <a:graphicFrameLocks xmlns:a="http://schemas.openxmlformats.org/drawingml/2006/main" noChangeAspect="1"/>
+            </wp:cNvGraphicFramePr>
+            <a:graphic xmlns:a="http://schemas.openxmlformats.org/drawingml/2006/main">
+              <a:graphicData uri="http://schemas.openxmlformats.org/drawingml/2006/picture">
+                <pic:pic xmlns:pic="http://schemas.openxmlformats.org/drawingml/2006/picture">
+                  <pic:nvPicPr>
+                    <pic:cNvPr id="1" name=""/>
+                    <pic:cNvPicPr/>
+                  </pic:nvPicPr>
+                  <pic:blipFill>
+                    <a:blip r:embed="rId10"/>
+                    <a:stretch>
+                      <a:fillRect/>
+                    </a:stretch>
+                  </pic:blipFill>
+                  <pic:spPr>
+                    <a:xfrm>
+                      <a:off x="0" y="0"/>
+                      <a:ext cx="6765260" cy="4510173"/>
+                    </a:xfrm>
+                    <a:prstGeom prst="rect">
+                      <a:avLst/>
+                    </a:prstGeom>
+                  </pic:spPr>
+                </pic:pic>
+              </a:graphicData>
+            </a:graphic>
+          </wp:inline>
+        </w:drawing>
+      </w:r>
+    </w:p>
+    <w:p>
+      <w:pPr>
+        <w:pStyle w:val="Heading2"/>
+      </w:pPr>
+      <w:bookmarkStart w:id="17" w:name="_Toc19883426"/>
+      <w:r>
+        <w:t>What is ‘method overriding’ in Java</w:t>
+      </w:r>
+      <w:bookmarkEnd w:id="17"/>
+    </w:p>
+    <w:p>
+      <w:r>
+        <w:t>Method overriding is a kind of run-time polymorphism.</w:t>
+      </w:r>
+      <w:r>
+        <w:t xml:space="preserve"> </w:t>
+      </w:r>
+      <w:r>
+        <w:t>If subclass (child class) has the same method as declared in the parent class, it is known as method overriding in Java.</w:t>
+      </w:r>
+    </w:p>
+    <w:p>
+      <w:pPr>
+        <w:pStyle w:val="Heading2"/>
+      </w:pPr>
+      <w:bookmarkStart w:id="18" w:name="_Toc19883427"/>
+      <w:r>
+        <w:t>Method Overloading</w:t>
+      </w:r>
+      <w:bookmarkEnd w:id="18"/>
+    </w:p>
+    <w:p>
+      <w:r>
+        <w:t>If a class has multiple methods having same name but different in parameters, it is known as Method Overloading.</w:t>
+      </w:r>
+    </w:p>
+    <w:p>
+      <w:pPr>
+        <w:pStyle w:val="Heading2"/>
+      </w:pPr>
+      <w:bookmarkStart w:id="19" w:name="_Toc19883428"/>
+      <w:r>
+        <w:t xml:space="preserve">Overloading vs </w:t>
+      </w:r>
+      <w:proofErr w:type="gramStart"/>
+      <w:r>
+        <w:t>Overriding</w:t>
+      </w:r>
+      <w:bookmarkEnd w:id="19"/>
+      <w:proofErr w:type="gramEnd"/>
+    </w:p>
+    <w:p>
+      <w:pPr>
+        <w:pStyle w:val="ListParagraph"/>
+        <w:numPr>
+          <w:ilvl w:val="0"/>
+          <w:numId w:val="8"/>
+        </w:numPr>
+      </w:pPr>
+      <w:r>
+        <w:t>Overloading happens at compile-time while Overriding happens at runtime</w:t>
+      </w:r>
+    </w:p>
+    <w:p>
+      <w:pPr>
+        <w:pStyle w:val="ListParagraph"/>
+        <w:numPr>
+          <w:ilvl w:val="0"/>
+          <w:numId w:val="8"/>
+        </w:numPr>
+      </w:pPr>
+      <w:r>
+        <w:t>S</w:t>
+      </w:r>
+      <w:r>
+        <w:t xml:space="preserve">tatic methods can be overloaded. </w:t>
+      </w:r>
+      <w:r>
+        <w:t>Static methods cannot be overridden</w:t>
+      </w:r>
+    </w:p>
+    <w:p>
+      <w:pPr>
+        <w:pStyle w:val="ListParagraph"/>
+        <w:numPr>
+          <w:ilvl w:val="0"/>
+          <w:numId w:val="8"/>
+        </w:numPr>
+      </w:pPr>
+      <w:r>
+        <w:lastRenderedPageBreak/>
+        <w:t>O</w:t>
+      </w:r>
+      <w:r>
+        <w:t>verloading is being done in the same class while for overriding base and child classes are required.</w:t>
+      </w:r>
+    </w:p>
+    <w:p>
+      <w:pPr>
+        <w:pStyle w:val="ListParagraph"/>
+        <w:numPr>
+          <w:ilvl w:val="0"/>
+          <w:numId w:val="8"/>
+        </w:numPr>
+      </w:pPr>
+      <w:r>
+        <w:t>Static binding is being used for overloaded methods and dynamic binding is being used for overridden/overriding methods.</w:t>
+      </w:r>
+    </w:p>
+    <w:p>
+      <w:pPr>
+        <w:pStyle w:val="ListParagraph"/>
+        <w:numPr>
+          <w:ilvl w:val="0"/>
+          <w:numId w:val="8"/>
+        </w:numPr>
+      </w:pPr>
+      <w:r>
+        <w:t>Performance: Overloading gives better performance compared to overriding. The reason is that the binding of overridden methods is being done at runtime.</w:t>
+      </w:r>
+    </w:p>
+    <w:p>
+      <w:pPr>
+        <w:pStyle w:val="ListParagraph"/>
+        <w:numPr>
+          <w:ilvl w:val="0"/>
+          <w:numId w:val="8"/>
+        </w:numPr>
+      </w:pPr>
+      <w:r>
+        <w:t>P</w:t>
+      </w:r>
+      <w:r>
+        <w:t xml:space="preserve">rivate and final methods can be overloaded but they cannot be overridden. </w:t>
+      </w:r>
+    </w:p>
+    <w:p>
+      <w:pPr>
+        <w:pStyle w:val="ListParagraph"/>
+        <w:numPr>
+          <w:ilvl w:val="0"/>
+          <w:numId w:val="8"/>
+        </w:numPr>
+      </w:pPr>
+      <w:r>
+        <w:t>M</w:t>
+      </w:r>
+      <w:r>
+        <w:t>ethod overloading, it can be same or different</w:t>
+      </w:r>
+      <w:r>
+        <w:t xml:space="preserve"> return type</w:t>
+      </w:r>
+      <w:r>
+        <w:t xml:space="preserve">. However in case of method overriding the overriding method have </w:t>
+      </w:r>
+      <w:r>
+        <w:t>the same</w:t>
+      </w:r>
+      <w:r>
+        <w:t xml:space="preserve"> return type </w:t>
+      </w:r>
+    </w:p>
+    <w:p>
+      <w:pPr>
+        <w:pStyle w:val="ListParagraph"/>
+        <w:numPr>
+          <w:ilvl w:val="0"/>
+          <w:numId w:val="8"/>
+        </w:numPr>
+      </w:pPr>
+      <w:r>
+        <w:t>Argument list should be different while doing method overloading. Argument list should be same in method Overriding</w:t>
+      </w:r>
+    </w:p>
+    <w:p>
+      <w:pPr>
+        <w:pStyle w:val="Heading2"/>
+      </w:pPr>
+      <w:bookmarkStart w:id="20" w:name="_Toc19883429"/>
+      <w:r>
+        <w:t xml:space="preserve">What is the </w:t>
+      </w:r>
+      <w:proofErr w:type="gramStart"/>
+      <w:r>
+        <w:t>finalize(</w:t>
+      </w:r>
+      <w:proofErr w:type="gramEnd"/>
+      <w:r>
+        <w:t>)?</w:t>
+      </w:r>
+      <w:bookmarkEnd w:id="20"/>
+    </w:p>
+    <w:p>
+      <w:r>
+        <w:t>T</w:t>
+      </w:r>
+      <w:r>
+        <w:t xml:space="preserve">he </w:t>
+      </w:r>
+      <w:proofErr w:type="gramStart"/>
+      <w:r>
+        <w:t>finalize(</w:t>
+      </w:r>
+      <w:proofErr w:type="gramEnd"/>
+      <w:r>
+        <w:t>) method is called by the Java garbage collector when it determines there are no references to an object and it can be discarded</w:t>
+      </w:r>
+    </w:p>
+    <w:p>
+      <w:pPr>
+        <w:pStyle w:val="Heading2"/>
+      </w:pPr>
+      <w:bookmarkStart w:id="21" w:name="_Toc19883430"/>
+      <w:r>
+        <w:t>What’s the difference between unit, integration and functional testing?</w:t>
+      </w:r>
+      <w:bookmarkEnd w:id="21"/>
+    </w:p>
+    <w:p>
+      <w:r>
+        <w:t>A unit test works on an isolated piece of code, usually a method. An integration test tests how your code integrates with other systems, for example, a database or a third-party application. A functional test tests the actual functionality of an application and uses automated tools to carry out and simulate user interactions.</w:t>
+      </w:r>
+    </w:p>
+    <w:p>
+      <w:pPr>
+        <w:pStyle w:val="Heading2"/>
+      </w:pPr>
+      <w:bookmarkStart w:id="22" w:name="_Toc19883431"/>
+      <w:r>
+        <w:t>A</w:t>
+      </w:r>
+      <w:r>
+        <w:t>bstract factory pattern</w:t>
+      </w:r>
+      <w:bookmarkEnd w:id="22"/>
+    </w:p>
+    <w:p>
+      <w:r>
+        <w:t>P</w:t>
+      </w:r>
+      <w:r>
+        <w:t>rovides an interface for creating families of related or dependent objects without specifying their concrete classes</w:t>
+      </w:r>
+      <w:r>
+        <w:t>.</w:t>
+      </w:r>
+    </w:p>
+    <w:p>
+      <w:r>
+        <w:rPr>
+          <w:noProof/>
+        </w:rPr>
+        <w:lastRenderedPageBreak/>
+        <w:drawing>
+          <wp:inline distT="0" distB="0" distL="0" distR="0" wp14:anchorId="526B15D2" wp14:editId="21D2CB4B">
+            <wp:extent cx="5943600" cy="3931285"/>
+            <wp:effectExtent l="0" t="0" r="0" b="0"/>
+            <wp:docPr id="5" name="Picture 5"/>
+            <wp:cNvGraphicFramePr>
+              <a:graphicFrameLocks xmlns:a="http://schemas.openxmlformats.org/drawingml/2006/main" noChangeAspect="1"/>
+            </wp:cNvGraphicFramePr>
+            <a:graphic xmlns:a="http://schemas.openxmlformats.org/drawingml/2006/main">
+              <a:graphicData uri="http://schemas.openxmlformats.org/drawingml/2006/picture">
+                <pic:pic xmlns:pic="http://schemas.openxmlformats.org/drawingml/2006/picture">
+                  <pic:nvPicPr>
+                    <pic:cNvPr id="1" name=""/>
+                    <pic:cNvPicPr/>
+                  </pic:nvPicPr>
+                  <pic:blipFill>
+                    <a:blip r:embed="rId11"/>
+                    <a:stretch>
+                      <a:fillRect/>
+                    </a:stretch>
+                  </pic:blipFill>
+                  <pic:spPr>
+                    <a:xfrm>
+                      <a:off x="0" y="0"/>
+                      <a:ext cx="5943600" cy="3931285"/>
+                    </a:xfrm>
+                    <a:prstGeom prst="rect">
+                      <a:avLst/>
+                    </a:prstGeom>
+                  </pic:spPr>
+                </pic:pic>
+              </a:graphicData>
+            </a:graphic>
+          </wp:inline>
+        </w:drawing>
+      </w:r>
+    </w:p>
+    <w:p>
+      <w:pPr>
+        <w:spacing w:after="0"/>
+      </w:pPr>
+      <w:r>
+        <w:t>The system consists of multiple families of objects, and these families are designed to be used together</w:t>
+      </w:r>
+    </w:p>
+    <w:p>
+      <w:r>
+        <w:t>We need a run-time value to construct a particular dependency</w:t>
+      </w:r>
+      <w:r>
+        <w:br w:type="page"/>
+      </w:r>
+    </w:p>
+    <w:p>
+      <w:pPr>
+        <w:pStyle w:val="Heading2"/>
+      </w:pPr>
+      <w:bookmarkStart w:id="23" w:name="_Toc19883432"/>
+      <w:r>
+        <w:lastRenderedPageBreak/>
         <w:t>Describe and compare fail-fast and fail-safe iterators.</w:t>
       </w:r>
+      <w:bookmarkEnd w:id="23"/>
     </w:p>
     <w:p>
       <w:pPr>
@@ -426,7 +3606,39 @@
         </w:numPr>
       </w:pPr>
       <w:r>
-        <w:t>Fail-fast iterators operate directly on the collection itself. During iteration, fail-fast iterators fail as soon as they realize that the collection has been modified (i.e., upon realizing that a member has been added, modified, or removed) and will throw a ConcurrentModificationException. Some examples include ArrayList, HashSet, and HashMap (most JDK1.4 collections are implemented to be fail-fast).</w:t>
+        <w:t xml:space="preserve">Fail-fast iterators operate directly on the collection itself. During iteration, fail-fast iterators fail as soon as they realize that the collection has been modified (i.e., upon realizing that a member has been added, modified, or removed) and will throw a </w:t>
+      </w:r>
+      <w:proofErr w:type="spellStart"/>
+      <w:r>
+        <w:t>ConcurrentModificationException</w:t>
+      </w:r>
+      <w:proofErr w:type="spellEnd"/>
+      <w:r>
+        <w:t xml:space="preserve">. Some examples include </w:t>
+      </w:r>
+      <w:proofErr w:type="spellStart"/>
+      <w:r>
+        <w:t>ArrayList</w:t>
+      </w:r>
+      <w:proofErr w:type="spellEnd"/>
+      <w:r>
+        <w:t xml:space="preserve">, </w:t>
+      </w:r>
+      <w:proofErr w:type="spellStart"/>
+      <w:r>
+        <w:t>HashSet</w:t>
+      </w:r>
+      <w:proofErr w:type="spellEnd"/>
+      <w:r>
+        <w:t xml:space="preserve">, and </w:t>
+      </w:r>
+      <w:proofErr w:type="spellStart"/>
+      <w:r>
+        <w:t>HashMap</w:t>
+      </w:r>
+      <w:proofErr w:type="spellEnd"/>
+      <w:r>
+        <w:t xml:space="preserve"> (most JDK1.4 collections are implemented to be fail-fast).</w:t>
       </w:r>
     </w:p>
     <w:p>
@@ -438,10 +3650,24 @@
         </w:numPr>
       </w:pPr>
       <w:r>
-        <w:t>Fail-safe iterates operate on a cloned copy of the collection and therefore do not throw an exception if the collection is modified during iteration. Examples would include iterators returned by ConcurrentHashMap or CopyOnWriteArrayList.</w:t>
-      </w:r>
-      <w:bookmarkStart w:id="0" w:name="_GoBack"/>
-      <w:bookmarkEnd w:id="0"/>
+        <w:t xml:space="preserve">Fail-safe iterates operate on a cloned copy of the collection and therefore do not throw an exception if the collection is modified during iteration. Examples would include iterators returned by </w:t>
+      </w:r>
+      <w:proofErr w:type="spellStart"/>
+      <w:r>
+        <w:t>ConcurrentHashMap</w:t>
+      </w:r>
+      <w:proofErr w:type="spellEnd"/>
+      <w:r>
+        <w:t xml:space="preserve"> or </w:t>
+      </w:r>
+      <w:proofErr w:type="spellStart"/>
+      <w:r>
+        <w:t>CopyOnWriteArrayList</w:t>
+      </w:r>
+      <w:proofErr w:type="spellEnd"/>
+      <w:r>
+        <w:t>.</w:t>
+      </w:r>
     </w:p>
     <w:p>
       <w:pPr>
@@ -453,6 +3679,7 @@
           <w:shd w:val="clear" w:color="auto" w:fill="FFFFFF"/>
         </w:rPr>
       </w:pPr>
+      <w:bookmarkStart w:id="24" w:name="_Toc19883433"/>
       <w:r>
         <w:rPr>
           <w:rFonts w:ascii="Times New Roman" w:hAnsi="Times New Roman" w:cs="Times New Roman"/>
@@ -462,6 +3689,7 @@
         </w:rPr>
         <w:t>Do arguments in Java get passed by reference or by value?</w:t>
       </w:r>
+      <w:bookmarkEnd w:id="24"/>
     </w:p>
     <w:p>
       <w:pPr>
@@ -484,7 +3712,29 @@
           <w:szCs w:val="24"/>
           <w:shd w:val="clear" w:color="auto" w:fill="FFFFFF"/>
         </w:rPr>
-        <w:t>In Java, for primitive types, parameters are pass-by-value; For object types, </w:t>
+        <w:t xml:space="preserve">In Java, for primitive types, parameters are pass-by-value; </w:t>
+      </w:r>
+      <w:proofErr w:type="gramStart"/>
+      <w:r>
+        <w:rPr>
+          <w:rFonts w:ascii="Times New Roman" w:hAnsi="Times New Roman" w:cs="Times New Roman"/>
+          <w:color w:val="212529"/>
+          <w:sz w:val="24"/>
+          <w:szCs w:val="24"/>
+          <w:shd w:val="clear" w:color="auto" w:fill="FFFFFF"/>
+        </w:rPr>
+        <w:t>For</w:t>
+      </w:r>
+      <w:proofErr w:type="gramEnd"/>
+      <w:r>
+        <w:rPr>
+          <w:rFonts w:ascii="Times New Roman" w:hAnsi="Times New Roman" w:cs="Times New Roman"/>
+          <w:color w:val="212529"/>
+          <w:sz w:val="24"/>
+          <w:szCs w:val="24"/>
+          <w:shd w:val="clear" w:color="auto" w:fill="FFFFFF"/>
+        </w:rPr>
+        <w:t xml:space="preserve"> object types, </w:t>
       </w:r>
       <w:r>
         <w:rPr>
@@ -517,15 +3767,34 @@
           <w:szCs w:val="24"/>
         </w:rPr>
       </w:pPr>
-      <w:r>
-        <w:rPr>
-          <w:rFonts w:ascii="Times New Roman" w:hAnsi="Times New Roman" w:cs="Times New Roman"/>
-          <w:sz w:val="24"/>
-          <w:szCs w:val="24"/>
-        </w:rPr>
-        <w:lastRenderedPageBreak/>
-        <w:t>Differences Between Static Binding And Dynamic Binding In Java?</w:t>
-      </w:r>
+      <w:bookmarkStart w:id="25" w:name="_Toc19883434"/>
+      <w:r>
+        <w:rPr>
+          <w:rFonts w:ascii="Times New Roman" w:hAnsi="Times New Roman" w:cs="Times New Roman"/>
+          <w:sz w:val="24"/>
+          <w:szCs w:val="24"/>
+        </w:rPr>
+        <w:t xml:space="preserve">Differences </w:t>
+      </w:r>
+      <w:proofErr w:type="gramStart"/>
+      <w:r>
+        <w:rPr>
+          <w:rFonts w:ascii="Times New Roman" w:hAnsi="Times New Roman" w:cs="Times New Roman"/>
+          <w:sz w:val="24"/>
+          <w:szCs w:val="24"/>
+        </w:rPr>
+        <w:t>Between</w:t>
+      </w:r>
+      <w:proofErr w:type="gramEnd"/>
+      <w:r>
+        <w:rPr>
+          <w:rFonts w:ascii="Times New Roman" w:hAnsi="Times New Roman" w:cs="Times New Roman"/>
+          <w:sz w:val="24"/>
+          <w:szCs w:val="24"/>
+        </w:rPr>
+        <w:t xml:space="preserve"> Static Binding And Dynamic Binding In Java?</w:t>
+      </w:r>
+      <w:bookmarkEnd w:id="25"/>
     </w:p>
     <w:p>
       <w:pPr>
@@ -558,7 +3827,7 @@
                     <pic:cNvPicPr/>
                   </pic:nvPicPr>
                   <pic:blipFill>
-                    <a:blip r:embed="rId7"/>
+                    <a:blip r:embed="rId12"/>
                     <a:stretch>
                       <a:fillRect/>
                     </a:stretch>
@@ -589,6 +3858,7 @@
           <w:shd w:val="clear" w:color="auto" w:fill="FFFFFF"/>
         </w:rPr>
       </w:pPr>
+      <w:bookmarkStart w:id="26" w:name="_Toc19883435"/>
       <w:r>
         <w:rPr>
           <w:rFonts w:ascii="Times New Roman" w:hAnsi="Times New Roman" w:cs="Times New Roman"/>
@@ -596,7 +3866,28 @@
           <w:szCs w:val="24"/>
           <w:shd w:val="clear" w:color="auto" w:fill="FFFFFF"/>
         </w:rPr>
-        <w:t xml:space="preserve">What is ForkJoinPool </w:t>
+        <w:t xml:space="preserve">What is </w:t>
+      </w:r>
+      <w:proofErr w:type="spellStart"/>
+      <w:r>
+        <w:rPr>
+          <w:rFonts w:ascii="Times New Roman" w:hAnsi="Times New Roman" w:cs="Times New Roman"/>
+          <w:sz w:val="24"/>
+          <w:szCs w:val="24"/>
+          <w:shd w:val="clear" w:color="auto" w:fill="FFFFFF"/>
+        </w:rPr>
+        <w:t>ForkJoinPool</w:t>
+      </w:r>
+      <w:bookmarkEnd w:id="26"/>
+      <w:proofErr w:type="spellEnd"/>
+      <w:r>
+        <w:rPr>
+          <w:rFonts w:ascii="Times New Roman" w:hAnsi="Times New Roman" w:cs="Times New Roman"/>
+          <w:sz w:val="24"/>
+          <w:szCs w:val="24"/>
+          <w:shd w:val="clear" w:color="auto" w:fill="FFFFFF"/>
+        </w:rPr>
+        <w:t xml:space="preserve"> </w:t>
       </w:r>
     </w:p>
     <w:p>
@@ -634,8 +3925,36 @@
           <w:sz w:val="24"/>
           <w:szCs w:val="24"/>
         </w:rPr>
-        <w:t>Difference between ConcurrentHashMap and Collections.synchronizedMap</w:t>
-      </w:r>
+        <w:t xml:space="preserve">Difference between </w:t>
+      </w:r>
+      <w:proofErr w:type="spellStart"/>
+      <w:r>
+        <w:rPr>
+          <w:rFonts w:ascii="Times New Roman" w:hAnsi="Times New Roman" w:cs="Times New Roman"/>
+          <w:sz w:val="24"/>
+          <w:szCs w:val="24"/>
+        </w:rPr>
+        <w:t>ConcurrentHashMap</w:t>
+      </w:r>
+      <w:proofErr w:type="spellEnd"/>
+      <w:r>
+        <w:rPr>
+          <w:rFonts w:ascii="Times New Roman" w:hAnsi="Times New Roman" w:cs="Times New Roman"/>
+          <w:sz w:val="24"/>
+          <w:szCs w:val="24"/>
+        </w:rPr>
+        <w:t xml:space="preserve"> and </w:t>
+      </w:r>
+      <w:proofErr w:type="spellStart"/>
+      <w:r>
+        <w:rPr>
+          <w:rFonts w:ascii="Times New Roman" w:hAnsi="Times New Roman" w:cs="Times New Roman"/>
+          <w:sz w:val="24"/>
+          <w:szCs w:val="24"/>
+        </w:rPr>
+        <w:t>Collections.synchronizedMap</w:t>
+      </w:r>
+      <w:proofErr w:type="spellEnd"/>
     </w:p>
     <w:p>
       <w:pPr>
@@ -668,7 +3987,7 @@
                     <pic:cNvPicPr/>
                   </pic:nvPicPr>
                   <pic:blipFill>
-                    <a:blip r:embed="rId8"/>
+                    <a:blip r:embed="rId13"/>
                     <a:stretch>
                       <a:fillRect/>
                     </a:stretch>
@@ -698,14 +4017,52 @@
           <w:szCs w:val="24"/>
         </w:rPr>
       </w:pPr>
-      <w:r>
-        <w:rPr>
-          <w:rFonts w:ascii="Times New Roman" w:hAnsi="Times New Roman" w:cs="Times New Roman"/>
-          <w:sz w:val="24"/>
-          <w:szCs w:val="24"/>
-        </w:rPr>
-        <w:t>What is difference between CountDownLatch and CyclicBarrier in Java?</w:t>
-      </w:r>
+      <w:bookmarkStart w:id="27" w:name="_Toc19883436"/>
+      <w:r>
+        <w:rPr>
+          <w:rFonts w:ascii="Times New Roman" w:hAnsi="Times New Roman" w:cs="Times New Roman"/>
+          <w:sz w:val="24"/>
+          <w:szCs w:val="24"/>
+        </w:rPr>
+        <w:t xml:space="preserve">What is difference between </w:t>
+      </w:r>
+      <w:proofErr w:type="spellStart"/>
+      <w:r>
+        <w:rPr>
+          <w:rFonts w:ascii="Times New Roman" w:hAnsi="Times New Roman" w:cs="Times New Roman"/>
+          <w:sz w:val="24"/>
+          <w:szCs w:val="24"/>
+        </w:rPr>
+        <w:t>CountDownLatch</w:t>
+      </w:r>
+      <w:proofErr w:type="spellEnd"/>
+      <w:r>
+        <w:rPr>
+          <w:rFonts w:ascii="Times New Roman" w:hAnsi="Times New Roman" w:cs="Times New Roman"/>
+          <w:sz w:val="24"/>
+          <w:szCs w:val="24"/>
+        </w:rPr>
+        <w:t xml:space="preserve"> and </w:t>
+      </w:r>
+      <w:proofErr w:type="spellStart"/>
+      <w:r>
+        <w:rPr>
+          <w:rFonts w:ascii="Times New Roman" w:hAnsi="Times New Roman" w:cs="Times New Roman"/>
+          <w:sz w:val="24"/>
+          <w:szCs w:val="24"/>
+        </w:rPr>
+        <w:t>CyclicBarrier</w:t>
+      </w:r>
+      <w:proofErr w:type="spellEnd"/>
+      <w:r>
+        <w:rPr>
+          <w:rFonts w:ascii="Times New Roman" w:hAnsi="Times New Roman" w:cs="Times New Roman"/>
+          <w:sz w:val="24"/>
+          <w:szCs w:val="24"/>
+        </w:rPr>
+        <w:t xml:space="preserve"> in Java?</w:t>
+      </w:r>
+      <w:bookmarkEnd w:id="27"/>
     </w:p>
     <w:p>
       <w:pPr>
@@ -722,58 +4079,239 @@
           <w:sz w:val="24"/>
           <w:szCs w:val="24"/>
         </w:rPr>
-        <w:t>Both CyclicBarrier and CountDownLatch are used to implement a scenario where one Thread waits for one or more Thread to complete their job before starts processing. The differences are:</w:t>
-      </w:r>
-    </w:p>
-    <w:p>
-      <w:pPr>
-        <w:rPr>
-          <w:rFonts w:ascii="Times New Roman" w:hAnsi="Times New Roman" w:cs="Times New Roman"/>
-          <w:sz w:val="24"/>
-          <w:szCs w:val="24"/>
-        </w:rPr>
-      </w:pPr>
-      <w:r>
-        <w:rPr>
-          <w:rFonts w:ascii="Times New Roman" w:hAnsi="Times New Roman" w:cs="Times New Roman"/>
-          <w:sz w:val="24"/>
-          <w:szCs w:val="24"/>
-        </w:rPr>
-        <w:t>1) CyclicBarrier is resulable, CountDownLatch is not.</w:t>
-      </w:r>
-    </w:p>
-    <w:p>
-      <w:pPr>
-        <w:rPr>
-          <w:rFonts w:ascii="Times New Roman" w:hAnsi="Times New Roman" w:cs="Times New Roman"/>
-          <w:sz w:val="24"/>
-          <w:szCs w:val="24"/>
-        </w:rPr>
-      </w:pPr>
-      <w:r>
-        <w:rPr>
-          <w:rFonts w:ascii="Times New Roman" w:hAnsi="Times New Roman" w:cs="Times New Roman"/>
-          <w:sz w:val="24"/>
-          <w:szCs w:val="24"/>
-        </w:rPr>
-        <w:t>2) Both CyclicBarrier and CountDownLatch wait for fixed number of threads.</w:t>
-      </w:r>
-    </w:p>
-    <w:p>
-      <w:pPr>
-        <w:rPr>
-          <w:rFonts w:ascii="Times New Roman" w:hAnsi="Times New Roman" w:cs="Times New Roman"/>
-          <w:sz w:val="24"/>
-          <w:szCs w:val="24"/>
-        </w:rPr>
-      </w:pPr>
-      <w:r>
-        <w:rPr>
-          <w:rFonts w:ascii="Times New Roman" w:hAnsi="Times New Roman" w:cs="Times New Roman"/>
-          <w:sz w:val="24"/>
-          <w:szCs w:val="24"/>
-        </w:rPr>
-        <w:t>3) CountDownLatch is advanceable but CyclicBarrier is not.</w:t>
+        <w:t xml:space="preserve">Both </w:t>
+      </w:r>
+      <w:proofErr w:type="spellStart"/>
+      <w:r>
+        <w:rPr>
+          <w:rFonts w:ascii="Times New Roman" w:hAnsi="Times New Roman" w:cs="Times New Roman"/>
+          <w:sz w:val="24"/>
+          <w:szCs w:val="24"/>
+        </w:rPr>
+        <w:t>CyclicBarrier</w:t>
+      </w:r>
+      <w:proofErr w:type="spellEnd"/>
+      <w:r>
+        <w:rPr>
+          <w:rFonts w:ascii="Times New Roman" w:hAnsi="Times New Roman" w:cs="Times New Roman"/>
+          <w:sz w:val="24"/>
+          <w:szCs w:val="24"/>
+        </w:rPr>
+        <w:t xml:space="preserve"> and </w:t>
+      </w:r>
+      <w:proofErr w:type="spellStart"/>
+      <w:r>
+        <w:rPr>
+          <w:rFonts w:ascii="Times New Roman" w:hAnsi="Times New Roman" w:cs="Times New Roman"/>
+          <w:sz w:val="24"/>
+          <w:szCs w:val="24"/>
+        </w:rPr>
+        <w:t>CountDownLatch</w:t>
+      </w:r>
+      <w:proofErr w:type="spellEnd"/>
+      <w:r>
+        <w:rPr>
+          <w:rFonts w:ascii="Times New Roman" w:hAnsi="Times New Roman" w:cs="Times New Roman"/>
+          <w:sz w:val="24"/>
+          <w:szCs w:val="24"/>
+        </w:rPr>
+        <w:t xml:space="preserve"> are used to implement a scenario where one Thread waits for one or more Thread to complete their job before starts processing. The differences are:</w:t>
+      </w:r>
+    </w:p>
+    <w:p>
+      <w:pPr>
+        <w:rPr>
+          <w:rFonts w:ascii="Times New Roman" w:hAnsi="Times New Roman" w:cs="Times New Roman"/>
+          <w:sz w:val="24"/>
+          <w:szCs w:val="24"/>
+        </w:rPr>
+      </w:pPr>
+      <w:r>
+        <w:rPr>
+          <w:rFonts w:ascii="Times New Roman" w:hAnsi="Times New Roman" w:cs="Times New Roman"/>
+          <w:sz w:val="24"/>
+          <w:szCs w:val="24"/>
+        </w:rPr>
+        <w:lastRenderedPageBreak/>
+        <w:t xml:space="preserve">1) </w:t>
+      </w:r>
+      <w:proofErr w:type="spellStart"/>
+      <w:r>
+        <w:rPr>
+          <w:rFonts w:ascii="Times New Roman" w:hAnsi="Times New Roman" w:cs="Times New Roman"/>
+          <w:sz w:val="24"/>
+          <w:szCs w:val="24"/>
+        </w:rPr>
+        <w:t>CyclicBarrier</w:t>
+      </w:r>
+      <w:proofErr w:type="spellEnd"/>
+      <w:r>
+        <w:rPr>
+          <w:rFonts w:ascii="Times New Roman" w:hAnsi="Times New Roman" w:cs="Times New Roman"/>
+          <w:sz w:val="24"/>
+          <w:szCs w:val="24"/>
+        </w:rPr>
+        <w:t xml:space="preserve"> is </w:t>
+      </w:r>
+      <w:proofErr w:type="spellStart"/>
+      <w:r>
+        <w:rPr>
+          <w:rFonts w:ascii="Times New Roman" w:hAnsi="Times New Roman" w:cs="Times New Roman"/>
+          <w:sz w:val="24"/>
+          <w:szCs w:val="24"/>
+        </w:rPr>
+        <w:t>resulable</w:t>
+      </w:r>
+      <w:proofErr w:type="spellEnd"/>
+      <w:r>
+        <w:rPr>
+          <w:rFonts w:ascii="Times New Roman" w:hAnsi="Times New Roman" w:cs="Times New Roman"/>
+          <w:sz w:val="24"/>
+          <w:szCs w:val="24"/>
+        </w:rPr>
+        <w:t xml:space="preserve">, </w:t>
+      </w:r>
+      <w:proofErr w:type="spellStart"/>
+      <w:r>
+        <w:rPr>
+          <w:rFonts w:ascii="Times New Roman" w:hAnsi="Times New Roman" w:cs="Times New Roman"/>
+          <w:sz w:val="24"/>
+          <w:szCs w:val="24"/>
+        </w:rPr>
+        <w:t>CountDownLatch</w:t>
+      </w:r>
+      <w:proofErr w:type="spellEnd"/>
+      <w:r>
+        <w:rPr>
+          <w:rFonts w:ascii="Times New Roman" w:hAnsi="Times New Roman" w:cs="Times New Roman"/>
+          <w:sz w:val="24"/>
+          <w:szCs w:val="24"/>
+        </w:rPr>
+        <w:t xml:space="preserve"> is not.</w:t>
+      </w:r>
+    </w:p>
+    <w:p>
+      <w:pPr>
+        <w:rPr>
+          <w:rFonts w:ascii="Times New Roman" w:hAnsi="Times New Roman" w:cs="Times New Roman"/>
+          <w:sz w:val="24"/>
+          <w:szCs w:val="24"/>
+        </w:rPr>
+      </w:pPr>
+      <w:r>
+        <w:rPr>
+          <w:rFonts w:ascii="Times New Roman" w:hAnsi="Times New Roman" w:cs="Times New Roman"/>
+          <w:sz w:val="24"/>
+          <w:szCs w:val="24"/>
+        </w:rPr>
+        <w:t xml:space="preserve">2) Both </w:t>
+      </w:r>
+      <w:proofErr w:type="spellStart"/>
+      <w:r>
+        <w:rPr>
+          <w:rFonts w:ascii="Times New Roman" w:hAnsi="Times New Roman" w:cs="Times New Roman"/>
+          <w:sz w:val="24"/>
+          <w:szCs w:val="24"/>
+        </w:rPr>
+        <w:t>CyclicBarrier</w:t>
+      </w:r>
+      <w:proofErr w:type="spellEnd"/>
+      <w:r>
+        <w:rPr>
+          <w:rFonts w:ascii="Times New Roman" w:hAnsi="Times New Roman" w:cs="Times New Roman"/>
+          <w:sz w:val="24"/>
+          <w:szCs w:val="24"/>
+        </w:rPr>
+        <w:t xml:space="preserve"> and </w:t>
+      </w:r>
+      <w:proofErr w:type="spellStart"/>
+      <w:r>
+        <w:rPr>
+          <w:rFonts w:ascii="Times New Roman" w:hAnsi="Times New Roman" w:cs="Times New Roman"/>
+          <w:sz w:val="24"/>
+          <w:szCs w:val="24"/>
+        </w:rPr>
+        <w:t>CountDownLatch</w:t>
+      </w:r>
+      <w:proofErr w:type="spellEnd"/>
+      <w:r>
+        <w:rPr>
+          <w:rFonts w:ascii="Times New Roman" w:hAnsi="Times New Roman" w:cs="Times New Roman"/>
+          <w:sz w:val="24"/>
+          <w:szCs w:val="24"/>
+        </w:rPr>
+        <w:t xml:space="preserve"> wait for fixed number of threads.</w:t>
+      </w:r>
+    </w:p>
+    <w:p>
+      <w:pPr>
+        <w:rPr>
+          <w:rFonts w:ascii="Times New Roman" w:hAnsi="Times New Roman" w:cs="Times New Roman"/>
+          <w:sz w:val="24"/>
+          <w:szCs w:val="24"/>
+        </w:rPr>
+      </w:pPr>
+      <w:r>
+        <w:rPr>
+          <w:rFonts w:ascii="Times New Roman" w:hAnsi="Times New Roman" w:cs="Times New Roman"/>
+          <w:sz w:val="24"/>
+          <w:szCs w:val="24"/>
+        </w:rPr>
+        <w:t xml:space="preserve">3) </w:t>
+      </w:r>
+      <w:proofErr w:type="spellStart"/>
+      <w:r>
+        <w:rPr>
+          <w:rFonts w:ascii="Times New Roman" w:hAnsi="Times New Roman" w:cs="Times New Roman"/>
+          <w:sz w:val="24"/>
+          <w:szCs w:val="24"/>
+        </w:rPr>
+        <w:t>CountDownLatch</w:t>
+      </w:r>
+      <w:proofErr w:type="spellEnd"/>
+      <w:r>
+        <w:rPr>
+          <w:rFonts w:ascii="Times New Roman" w:hAnsi="Times New Roman" w:cs="Times New Roman"/>
+          <w:sz w:val="24"/>
+          <w:szCs w:val="24"/>
+        </w:rPr>
+        <w:t xml:space="preserve"> is </w:t>
+      </w:r>
+      <w:proofErr w:type="spellStart"/>
+      <w:r>
+        <w:rPr>
+          <w:rFonts w:ascii="Times New Roman" w:hAnsi="Times New Roman" w:cs="Times New Roman"/>
+          <w:sz w:val="24"/>
+          <w:szCs w:val="24"/>
+        </w:rPr>
+        <w:t>advanceable</w:t>
+      </w:r>
+      <w:proofErr w:type="spellEnd"/>
+      <w:r>
+        <w:rPr>
+          <w:rFonts w:ascii="Times New Roman" w:hAnsi="Times New Roman" w:cs="Times New Roman"/>
+          <w:sz w:val="24"/>
+          <w:szCs w:val="24"/>
+        </w:rPr>
+        <w:t xml:space="preserve"> but </w:t>
+      </w:r>
+      <w:proofErr w:type="spellStart"/>
+      <w:r>
+        <w:rPr>
+          <w:rFonts w:ascii="Times New Roman" w:hAnsi="Times New Roman" w:cs="Times New Roman"/>
+          <w:sz w:val="24"/>
+          <w:szCs w:val="24"/>
+        </w:rPr>
+        <w:t>CyclicBarrier</w:t>
+      </w:r>
+      <w:proofErr w:type="spellEnd"/>
+      <w:r>
+        <w:rPr>
+          <w:rFonts w:ascii="Times New Roman" w:hAnsi="Times New Roman" w:cs="Times New Roman"/>
+          <w:sz w:val="24"/>
+          <w:szCs w:val="24"/>
+        </w:rPr>
+        <w:t xml:space="preserve"> is not.</w:t>
       </w:r>
     </w:p>
     <w:p>
@@ -783,12 +4321,14 @@
           <w:shd w:val="clear" w:color="auto" w:fill="FFFFFF"/>
         </w:rPr>
       </w:pPr>
+      <w:bookmarkStart w:id="28" w:name="_Toc19883437"/>
       <w:r>
         <w:rPr>
           <w:shd w:val="clear" w:color="auto" w:fill="FFFFFF"/>
         </w:rPr>
         <w:t>Annotations</w:t>
       </w:r>
+      <w:bookmarkEnd w:id="28"/>
     </w:p>
     <w:p>
       <w:pPr>
@@ -810,7 +4350,27 @@
           <w:szCs w:val="24"/>
           <w:shd w:val="clear" w:color="auto" w:fill="FFFFFF"/>
         </w:rPr>
-        <w:t xml:space="preserve"> are used to provide supplement information about a program.</w:t>
+        <w:t xml:space="preserve"> </w:t>
+      </w:r>
+      <w:proofErr w:type="gramStart"/>
+      <w:r>
+        <w:rPr>
+          <w:rFonts w:ascii="Times New Roman" w:hAnsi="Times New Roman" w:cs="Times New Roman"/>
+          <w:sz w:val="24"/>
+          <w:szCs w:val="24"/>
+          <w:shd w:val="clear" w:color="auto" w:fill="FFFFFF"/>
+        </w:rPr>
+        <w:t>are</w:t>
+      </w:r>
+      <w:proofErr w:type="gramEnd"/>
+      <w:r>
+        <w:rPr>
+          <w:rFonts w:ascii="Times New Roman" w:hAnsi="Times New Roman" w:cs="Times New Roman"/>
+          <w:sz w:val="24"/>
+          <w:szCs w:val="24"/>
+          <w:shd w:val="clear" w:color="auto" w:fill="FFFFFF"/>
+        </w:rPr>
+        <w:t xml:space="preserve"> used to provide supplement information about a program.</w:t>
       </w:r>
     </w:p>
     <w:p>
@@ -934,6 +4494,7 @@
           <w:szCs w:val="24"/>
         </w:rPr>
       </w:pPr>
+      <w:bookmarkStart w:id="29" w:name="_Toc19883438"/>
       <w:r>
         <w:rPr>
           <w:sz w:val="24"/>
@@ -941,91 +4502,201 @@
         </w:rPr>
         <w:t>What are different types of spring auto-wiring modes</w:t>
       </w:r>
-    </w:p>
-    <w:p>
-      <w:pPr>
-        <w:rPr>
-          <w:rFonts w:ascii="Times New Roman" w:hAnsi="Times New Roman" w:cs="Times New Roman"/>
-          <w:sz w:val="24"/>
-          <w:szCs w:val="24"/>
-        </w:rPr>
-      </w:pPr>
-      <w:r>
-        <w:rPr>
-          <w:rFonts w:ascii="Times New Roman" w:hAnsi="Times New Roman" w:cs="Times New Roman"/>
-          <w:sz w:val="24"/>
-          <w:szCs w:val="24"/>
-        </w:rPr>
-        <w:t>no: Default, no auto wiring, set it manually via “ref” attribute</w:t>
-      </w:r>
-    </w:p>
-    <w:p>
-      <w:pPr>
-        <w:rPr>
-          <w:rFonts w:ascii="Times New Roman" w:hAnsi="Times New Roman" w:cs="Times New Roman"/>
-          <w:sz w:val="24"/>
-          <w:szCs w:val="24"/>
-        </w:rPr>
-      </w:pPr>
-      <w:r>
-        <w:rPr>
-          <w:rFonts w:ascii="Times New Roman" w:hAnsi="Times New Roman" w:cs="Times New Roman"/>
-          <w:sz w:val="24"/>
-          <w:szCs w:val="24"/>
-        </w:rPr>
-        <w:lastRenderedPageBreak/>
-        <w:t>byName: Auto wiring by property name. If the name of a bean is same as the name of other bean property, auto wire it.</w:t>
-      </w:r>
-    </w:p>
-    <w:p>
-      <w:pPr>
-        <w:rPr>
-          <w:rFonts w:ascii="Times New Roman" w:hAnsi="Times New Roman" w:cs="Times New Roman"/>
-          <w:sz w:val="24"/>
-          <w:szCs w:val="24"/>
-        </w:rPr>
-      </w:pPr>
-      <w:r>
-        <w:rPr>
-          <w:rFonts w:ascii="Times New Roman" w:hAnsi="Times New Roman" w:cs="Times New Roman"/>
-          <w:sz w:val="24"/>
-          <w:szCs w:val="24"/>
-        </w:rPr>
-        <w:t>byType: Auto wiring by property data type. If data type of a bean is compatible with the data type of other bean property, auto wire it.</w:t>
-      </w:r>
-    </w:p>
-    <w:p>
-      <w:pPr>
-        <w:rPr>
-          <w:rFonts w:ascii="Times New Roman" w:hAnsi="Times New Roman" w:cs="Times New Roman"/>
-          <w:sz w:val="24"/>
-          <w:szCs w:val="24"/>
-        </w:rPr>
-      </w:pPr>
-      <w:r>
-        <w:rPr>
-          <w:rFonts w:ascii="Times New Roman" w:hAnsi="Times New Roman" w:cs="Times New Roman"/>
-          <w:sz w:val="24"/>
-          <w:szCs w:val="24"/>
-        </w:rPr>
-        <w:t>constructor: byType mode in constructor argument.</w:t>
-      </w:r>
-    </w:p>
-    <w:p>
-      <w:pPr>
-        <w:rPr>
-          <w:rFonts w:ascii="Times New Roman" w:hAnsi="Times New Roman" w:cs="Times New Roman"/>
-          <w:sz w:val="24"/>
-          <w:szCs w:val="24"/>
-        </w:rPr>
-      </w:pPr>
-      <w:r>
-        <w:rPr>
-          <w:rFonts w:ascii="Times New Roman" w:hAnsi="Times New Roman" w:cs="Times New Roman"/>
-          <w:sz w:val="24"/>
-          <w:szCs w:val="24"/>
-        </w:rPr>
-        <w:t>autodetect: If a default constructor is found, use “autowired by constructor”; Otherwise, use “autowire by type”.</w:t>
+      <w:bookmarkEnd w:id="29"/>
+    </w:p>
+    <w:p>
+      <w:pPr>
+        <w:rPr>
+          <w:rFonts w:ascii="Times New Roman" w:hAnsi="Times New Roman" w:cs="Times New Roman"/>
+          <w:sz w:val="24"/>
+          <w:szCs w:val="24"/>
+        </w:rPr>
+      </w:pPr>
+      <w:proofErr w:type="gramStart"/>
+      <w:r>
+        <w:rPr>
+          <w:rFonts w:ascii="Times New Roman" w:hAnsi="Times New Roman" w:cs="Times New Roman"/>
+          <w:sz w:val="24"/>
+          <w:szCs w:val="24"/>
+        </w:rPr>
+        <w:t>no</w:t>
+      </w:r>
+      <w:proofErr w:type="gramEnd"/>
+      <w:r>
+        <w:rPr>
+          <w:rFonts w:ascii="Times New Roman" w:hAnsi="Times New Roman" w:cs="Times New Roman"/>
+          <w:sz w:val="24"/>
+          <w:szCs w:val="24"/>
+        </w:rPr>
+        <w:t>: Default, no auto wiring, set it manually via “ref” attribute</w:t>
+      </w:r>
+    </w:p>
+    <w:p>
+      <w:pPr>
+        <w:rPr>
+          <w:rFonts w:ascii="Times New Roman" w:hAnsi="Times New Roman" w:cs="Times New Roman"/>
+          <w:sz w:val="24"/>
+          <w:szCs w:val="24"/>
+        </w:rPr>
+      </w:pPr>
+      <w:proofErr w:type="spellStart"/>
+      <w:proofErr w:type="gramStart"/>
+      <w:r>
+        <w:rPr>
+          <w:rFonts w:ascii="Times New Roman" w:hAnsi="Times New Roman" w:cs="Times New Roman"/>
+          <w:sz w:val="24"/>
+          <w:szCs w:val="24"/>
+        </w:rPr>
+        <w:t>byName</w:t>
+      </w:r>
+      <w:proofErr w:type="spellEnd"/>
+      <w:proofErr w:type="gramEnd"/>
+      <w:r>
+        <w:rPr>
+          <w:rFonts w:ascii="Times New Roman" w:hAnsi="Times New Roman" w:cs="Times New Roman"/>
+          <w:sz w:val="24"/>
+          <w:szCs w:val="24"/>
+        </w:rPr>
+        <w:t>: Auto wiring by property name. If the name of a bean is same as the name of other bean property, auto wire it.</w:t>
+      </w:r>
+    </w:p>
+    <w:p>
+      <w:pPr>
+        <w:rPr>
+          <w:rFonts w:ascii="Times New Roman" w:hAnsi="Times New Roman" w:cs="Times New Roman"/>
+          <w:sz w:val="24"/>
+          <w:szCs w:val="24"/>
+        </w:rPr>
+      </w:pPr>
+      <w:proofErr w:type="spellStart"/>
+      <w:proofErr w:type="gramStart"/>
+      <w:r>
+        <w:rPr>
+          <w:rFonts w:ascii="Times New Roman" w:hAnsi="Times New Roman" w:cs="Times New Roman"/>
+          <w:sz w:val="24"/>
+          <w:szCs w:val="24"/>
+        </w:rPr>
+        <w:t>byType</w:t>
+      </w:r>
+      <w:proofErr w:type="spellEnd"/>
+      <w:proofErr w:type="gramEnd"/>
+      <w:r>
+        <w:rPr>
+          <w:rFonts w:ascii="Times New Roman" w:hAnsi="Times New Roman" w:cs="Times New Roman"/>
+          <w:sz w:val="24"/>
+          <w:szCs w:val="24"/>
+        </w:rPr>
+        <w:t>: Auto wiring by property data type. If data type of a bean is compatible with the data type of other bean property, auto wire it.</w:t>
+      </w:r>
+    </w:p>
+    <w:p>
+      <w:pPr>
+        <w:rPr>
+          <w:rFonts w:ascii="Times New Roman" w:hAnsi="Times New Roman" w:cs="Times New Roman"/>
+          <w:sz w:val="24"/>
+          <w:szCs w:val="24"/>
+        </w:rPr>
+      </w:pPr>
+      <w:proofErr w:type="gramStart"/>
+      <w:r>
+        <w:rPr>
+          <w:rFonts w:ascii="Times New Roman" w:hAnsi="Times New Roman" w:cs="Times New Roman"/>
+          <w:sz w:val="24"/>
+          <w:szCs w:val="24"/>
+        </w:rPr>
+        <w:t>constructor</w:t>
+      </w:r>
+      <w:proofErr w:type="gramEnd"/>
+      <w:r>
+        <w:rPr>
+          <w:rFonts w:ascii="Times New Roman" w:hAnsi="Times New Roman" w:cs="Times New Roman"/>
+          <w:sz w:val="24"/>
+          <w:szCs w:val="24"/>
+        </w:rPr>
+        <w:t xml:space="preserve">: </w:t>
+      </w:r>
+      <w:proofErr w:type="spellStart"/>
+      <w:r>
+        <w:rPr>
+          <w:rFonts w:ascii="Times New Roman" w:hAnsi="Times New Roman" w:cs="Times New Roman"/>
+          <w:sz w:val="24"/>
+          <w:szCs w:val="24"/>
+        </w:rPr>
+        <w:t>byType</w:t>
+      </w:r>
+      <w:proofErr w:type="spellEnd"/>
+      <w:r>
+        <w:rPr>
+          <w:rFonts w:ascii="Times New Roman" w:hAnsi="Times New Roman" w:cs="Times New Roman"/>
+          <w:sz w:val="24"/>
+          <w:szCs w:val="24"/>
+        </w:rPr>
+        <w:t xml:space="preserve"> mode in constructor argument.</w:t>
+      </w:r>
+    </w:p>
+    <w:p>
+      <w:pPr>
+        <w:rPr>
+          <w:rFonts w:ascii="Times New Roman" w:hAnsi="Times New Roman" w:cs="Times New Roman"/>
+          <w:sz w:val="24"/>
+          <w:szCs w:val="24"/>
+        </w:rPr>
+      </w:pPr>
+      <w:proofErr w:type="spellStart"/>
+      <w:proofErr w:type="gramStart"/>
+      <w:r>
+        <w:rPr>
+          <w:rFonts w:ascii="Times New Roman" w:hAnsi="Times New Roman" w:cs="Times New Roman"/>
+          <w:sz w:val="24"/>
+          <w:szCs w:val="24"/>
+        </w:rPr>
+        <w:t>autodetect</w:t>
+      </w:r>
+      <w:proofErr w:type="spellEnd"/>
+      <w:proofErr w:type="gramEnd"/>
+      <w:r>
+        <w:rPr>
+          <w:rFonts w:ascii="Times New Roman" w:hAnsi="Times New Roman" w:cs="Times New Roman"/>
+          <w:sz w:val="24"/>
+          <w:szCs w:val="24"/>
+        </w:rPr>
+        <w:t>: If a default constructor is found, use “</w:t>
+      </w:r>
+      <w:proofErr w:type="spellStart"/>
+      <w:r>
+        <w:rPr>
+          <w:rFonts w:ascii="Times New Roman" w:hAnsi="Times New Roman" w:cs="Times New Roman"/>
+          <w:sz w:val="24"/>
+          <w:szCs w:val="24"/>
+        </w:rPr>
+        <w:t>autowired</w:t>
+      </w:r>
+      <w:proofErr w:type="spellEnd"/>
+      <w:r>
+        <w:rPr>
+          <w:rFonts w:ascii="Times New Roman" w:hAnsi="Times New Roman" w:cs="Times New Roman"/>
+          <w:sz w:val="24"/>
+          <w:szCs w:val="24"/>
+        </w:rPr>
+        <w:t xml:space="preserve"> by constructor”; Otherwise, use “</w:t>
+      </w:r>
+      <w:proofErr w:type="spellStart"/>
+      <w:r>
+        <w:rPr>
+          <w:rFonts w:ascii="Times New Roman" w:hAnsi="Times New Roman" w:cs="Times New Roman"/>
+          <w:sz w:val="24"/>
+          <w:szCs w:val="24"/>
+        </w:rPr>
+        <w:t>autowire</w:t>
+      </w:r>
+      <w:proofErr w:type="spellEnd"/>
+      <w:r>
+        <w:rPr>
+          <w:rFonts w:ascii="Times New Roman" w:hAnsi="Times New Roman" w:cs="Times New Roman"/>
+          <w:sz w:val="24"/>
+          <w:szCs w:val="24"/>
+        </w:rPr>
+        <w:t xml:space="preserve"> by type”.</w:t>
       </w:r>
     </w:p>
     <w:p>
@@ -1036,13 +4707,40 @@
           <w:szCs w:val="24"/>
         </w:rPr>
       </w:pPr>
-      <w:r>
-        <w:rPr>
-          <w:sz w:val="24"/>
-          <w:szCs w:val="24"/>
-        </w:rPr>
-        <w:t>Map() VS FlatMap()</w:t>
-      </w:r>
+      <w:bookmarkStart w:id="30" w:name="_Toc19883439"/>
+      <w:proofErr w:type="gramStart"/>
+      <w:r>
+        <w:rPr>
+          <w:sz w:val="24"/>
+          <w:szCs w:val="24"/>
+        </w:rPr>
+        <w:t>Map(</w:t>
+      </w:r>
+      <w:proofErr w:type="gramEnd"/>
+      <w:r>
+        <w:rPr>
+          <w:sz w:val="24"/>
+          <w:szCs w:val="24"/>
+        </w:rPr>
+        <w:t xml:space="preserve">) VS </w:t>
+      </w:r>
+      <w:proofErr w:type="spellStart"/>
+      <w:r>
+        <w:rPr>
+          <w:sz w:val="24"/>
+          <w:szCs w:val="24"/>
+        </w:rPr>
+        <w:t>FlatMap</w:t>
+      </w:r>
+      <w:proofErr w:type="spellEnd"/>
+      <w:r>
+        <w:rPr>
+          <w:sz w:val="24"/>
+          <w:szCs w:val="24"/>
+        </w:rPr>
+        <w:t>()</w:t>
+      </w:r>
+      <w:bookmarkEnd w:id="30"/>
     </w:p>
     <w:p>
       <w:pPr>
@@ -1054,6 +4752,7 @@
           <w:shd w:val="clear" w:color="auto" w:fill="FFFFFF"/>
         </w:rPr>
       </w:pPr>
+      <w:proofErr w:type="gramStart"/>
       <w:r>
         <w:rPr>
           <w:rFonts w:ascii="Trebuchet MS" w:hAnsi="Trebuchet MS"/>
@@ -1062,9 +4761,20 @@
           <w:szCs w:val="24"/>
           <w:shd w:val="clear" w:color="auto" w:fill="FFFFFF"/>
         </w:rPr>
-        <w:t>when you use </w:t>
-      </w:r>
-      <w:hyperlink r:id="rId9" w:tgtFrame="_blank" w:history="1">
+        <w:t>when</w:t>
+      </w:r>
+      <w:proofErr w:type="gramEnd"/>
+      <w:r>
+        <w:rPr>
+          <w:rFonts w:ascii="Trebuchet MS" w:hAnsi="Trebuchet MS"/>
+          <w:color w:val="000000"/>
+          <w:sz w:val="24"/>
+          <w:szCs w:val="24"/>
+          <w:shd w:val="clear" w:color="auto" w:fill="FFFFFF"/>
+        </w:rPr>
+        <w:t xml:space="preserve"> you use </w:t>
+      </w:r>
+      <w:hyperlink r:id="rId14" w:tgtFrame="_blank" w:history="1">
         <w:r>
           <w:rPr>
             <w:rStyle w:val="Hyperlink"/>
@@ -1095,6 +4805,8 @@
           <w:szCs w:val="24"/>
         </w:rPr>
       </w:pPr>
+      <w:proofErr w:type="spellStart"/>
+      <w:proofErr w:type="gramStart"/>
       <w:r>
         <w:rPr>
           <w:rFonts w:ascii="Trebuchet MS" w:hAnsi="Trebuchet MS"/>
@@ -1103,7 +4815,29 @@
           <w:szCs w:val="24"/>
           <w:shd w:val="clear" w:color="auto" w:fill="FFFFFF"/>
         </w:rPr>
-        <w:t xml:space="preserve">FlatMap() </w:t>
+        <w:t>FlatMap</w:t>
+      </w:r>
+      <w:proofErr w:type="spellEnd"/>
+      <w:r>
+        <w:rPr>
+          <w:rFonts w:ascii="Trebuchet MS" w:hAnsi="Trebuchet MS"/>
+          <w:color w:val="000000"/>
+          <w:sz w:val="24"/>
+          <w:szCs w:val="24"/>
+          <w:shd w:val="clear" w:color="auto" w:fill="FFFFFF"/>
+        </w:rPr>
+        <w:t>(</w:t>
+      </w:r>
+      <w:proofErr w:type="gramEnd"/>
+      <w:r>
+        <w:rPr>
+          <w:rFonts w:ascii="Trebuchet MS" w:hAnsi="Trebuchet MS"/>
+          <w:color w:val="000000"/>
+          <w:sz w:val="24"/>
+          <w:szCs w:val="24"/>
+          <w:shd w:val="clear" w:color="auto" w:fill="FFFFFF"/>
+        </w:rPr>
+        <w:t xml:space="preserve">) </w:t>
       </w:r>
       <w:r>
         <w:rPr>
@@ -1127,84 +4861,217 @@
     </w:p>
     <w:p>
       <w:pPr>
-        <w:rPr>
-          <w:rFonts w:ascii="Times New Roman" w:hAnsi="Times New Roman" w:cs="Times New Roman"/>
-          <w:sz w:val="24"/>
-          <w:szCs w:val="24"/>
-        </w:rPr>
-      </w:pPr>
-    </w:p>
-    <w:p>
-      <w:pPr>
-        <w:rPr>
-          <w:rFonts w:ascii="Times New Roman" w:hAnsi="Times New Roman" w:cs="Times New Roman"/>
-          <w:sz w:val="24"/>
-          <w:szCs w:val="24"/>
-        </w:rPr>
-      </w:pPr>
-    </w:p>
-    <w:p>
-      <w:pPr>
-        <w:rPr>
-          <w:rFonts w:ascii="Times New Roman" w:hAnsi="Times New Roman" w:cs="Times New Roman"/>
-          <w:sz w:val="24"/>
-          <w:szCs w:val="24"/>
-        </w:rPr>
-      </w:pPr>
-    </w:p>
-    <w:p>
-      <w:pPr>
-        <w:rPr>
-          <w:rFonts w:ascii="Times New Roman" w:hAnsi="Times New Roman" w:cs="Times New Roman"/>
-          <w:sz w:val="24"/>
-          <w:szCs w:val="24"/>
-        </w:rPr>
-      </w:pPr>
-    </w:p>
-    <w:p>
-      <w:pPr>
-        <w:rPr>
-          <w:rFonts w:ascii="Times New Roman" w:hAnsi="Times New Roman" w:cs="Times New Roman"/>
-          <w:sz w:val="24"/>
-          <w:szCs w:val="24"/>
-        </w:rPr>
-      </w:pPr>
-    </w:p>
-    <w:p>
-      <w:pPr>
-        <w:rPr>
-          <w:rFonts w:ascii="Times New Roman" w:hAnsi="Times New Roman" w:cs="Times New Roman"/>
-          <w:sz w:val="24"/>
-          <w:szCs w:val="24"/>
-        </w:rPr>
-      </w:pPr>
-    </w:p>
-    <w:p>
-      <w:pPr>
-        <w:rPr>
-          <w:rFonts w:ascii="Times New Roman" w:hAnsi="Times New Roman" w:cs="Times New Roman"/>
-          <w:sz w:val="24"/>
-          <w:szCs w:val="24"/>
-        </w:rPr>
-      </w:pPr>
-    </w:p>
-    <w:p>
-      <w:pPr>
-        <w:rPr>
-          <w:rFonts w:ascii="Times New Roman" w:hAnsi="Times New Roman" w:cs="Times New Roman"/>
-          <w:sz w:val="24"/>
-          <w:szCs w:val="24"/>
-        </w:rPr>
-      </w:pPr>
-    </w:p>
-    <w:p>
-      <w:pPr>
-        <w:rPr>
-          <w:rFonts w:ascii="Times New Roman" w:hAnsi="Times New Roman" w:cs="Times New Roman"/>
-          <w:sz w:val="24"/>
-          <w:szCs w:val="24"/>
-        </w:rPr>
-      </w:pPr>
+        <w:pStyle w:val="Heading2"/>
+      </w:pPr>
+      <w:bookmarkStart w:id="31" w:name="_Toc19883440"/>
+      <w:r>
+        <w:lastRenderedPageBreak/>
+        <w:t>Heap vs Stack</w:t>
+      </w:r>
+      <w:bookmarkEnd w:id="31"/>
+    </w:p>
+    <w:p>
+      <w:pPr>
+        <w:rPr>
+          <w:rFonts w:ascii="Times New Roman" w:hAnsi="Times New Roman" w:cs="Times New Roman"/>
+          <w:sz w:val="24"/>
+          <w:szCs w:val="24"/>
+        </w:rPr>
+      </w:pPr>
+      <w:r>
+        <w:rPr>
+          <w:rFonts w:ascii="Times New Roman" w:hAnsi="Times New Roman" w:cs="Times New Roman"/>
+          <w:noProof/>
+          <w:sz w:val="24"/>
+          <w:szCs w:val="24"/>
+        </w:rPr>
+        <w:drawing>
+          <wp:inline distT="0" distB="0" distL="0" distR="0" wp14:anchorId="7643335C" wp14:editId="0B1654D3">
+            <wp:extent cx="5943600" cy="3360420"/>
+            <wp:effectExtent l="0" t="0" r="0" b="0"/>
+            <wp:docPr id="6" name="Picture 6"/>
+            <wp:cNvGraphicFramePr>
+              <a:graphicFrameLocks xmlns:a="http://schemas.openxmlformats.org/drawingml/2006/main" noChangeAspect="1"/>
+            </wp:cNvGraphicFramePr>
+            <a:graphic xmlns:a="http://schemas.openxmlformats.org/drawingml/2006/main">
+              <a:graphicData uri="http://schemas.openxmlformats.org/drawingml/2006/picture">
+                <pic:pic xmlns:pic="http://schemas.openxmlformats.org/drawingml/2006/picture">
+                  <pic:nvPicPr>
+                    <pic:cNvPr id="1" name=""/>
+                    <pic:cNvPicPr/>
+                  </pic:nvPicPr>
+                  <pic:blipFill>
+                    <a:blip r:embed="rId15"/>
+                    <a:stretch>
+                      <a:fillRect/>
+                    </a:stretch>
+                  </pic:blipFill>
+                  <pic:spPr>
+                    <a:xfrm>
+                      <a:off x="0" y="0"/>
+                      <a:ext cx="5943600" cy="3360420"/>
+                    </a:xfrm>
+                    <a:prstGeom prst="rect">
+                      <a:avLst/>
+                    </a:prstGeom>
+                  </pic:spPr>
+                </pic:pic>
+              </a:graphicData>
+            </a:graphic>
+          </wp:inline>
+        </w:drawing>
+      </w:r>
+    </w:p>
+    <w:p>
+      <w:pPr>
+        <w:pStyle w:val="Heading2"/>
+      </w:pPr>
+      <w:bookmarkStart w:id="32" w:name="_Toc19883441"/>
+      <w:r>
+        <w:t>What is Java String Pool?</w:t>
+      </w:r>
+      <w:bookmarkEnd w:id="32"/>
+    </w:p>
+    <w:p>
+      <w:r>
+        <w:rPr>
+          <w:noProof/>
+        </w:rPr>
+        <w:drawing>
+          <wp:inline distT="0" distB="0" distL="0" distR="0" wp14:anchorId="25B7530E" wp14:editId="5C29E0F4">
+            <wp:extent cx="5943600" cy="2980690"/>
+            <wp:effectExtent l="0" t="0" r="0" b="0"/>
+            <wp:docPr id="7" name="Picture 7"/>
+            <wp:cNvGraphicFramePr>
+              <a:graphicFrameLocks xmlns:a="http://schemas.openxmlformats.org/drawingml/2006/main" noChangeAspect="1"/>
+            </wp:cNvGraphicFramePr>
+            <a:graphic xmlns:a="http://schemas.openxmlformats.org/drawingml/2006/main">
+              <a:graphicData uri="http://schemas.openxmlformats.org/drawingml/2006/picture">
+                <pic:pic xmlns:pic="http://schemas.openxmlformats.org/drawingml/2006/picture">
+                  <pic:nvPicPr>
+                    <pic:cNvPr id="1" name=""/>
+                    <pic:cNvPicPr/>
+                  </pic:nvPicPr>
+                  <pic:blipFill>
+                    <a:blip r:embed="rId16"/>
+                    <a:stretch>
+                      <a:fillRect/>
+                    </a:stretch>
+                  </pic:blipFill>
+                  <pic:spPr>
+                    <a:xfrm>
+                      <a:off x="0" y="0"/>
+                      <a:ext cx="5943600" cy="2980690"/>
+                    </a:xfrm>
+                    <a:prstGeom prst="rect">
+                      <a:avLst/>
+                    </a:prstGeom>
+                  </pic:spPr>
+                </pic:pic>
+              </a:graphicData>
+            </a:graphic>
+          </wp:inline>
+        </w:drawing>
+      </w:r>
+    </w:p>
+    <w:p>
+      <w:pPr>
+        <w:rPr>
+          <w:rFonts w:ascii="Times New Roman" w:hAnsi="Times New Roman" w:cs="Times New Roman"/>
+          <w:sz w:val="24"/>
+          <w:szCs w:val="24"/>
+        </w:rPr>
+      </w:pPr>
+    </w:p>
+    <w:p>
+      <w:pPr>
+        <w:rPr>
+          <w:rFonts w:ascii="Times New Roman" w:hAnsi="Times New Roman" w:cs="Times New Roman"/>
+          <w:sz w:val="24"/>
+          <w:szCs w:val="24"/>
+        </w:rPr>
+      </w:pPr>
+    </w:p>
+    <w:p>
+      <w:pPr>
+        <w:rPr>
+          <w:rFonts w:ascii="Times New Roman" w:hAnsi="Times New Roman" w:cs="Times New Roman"/>
+          <w:sz w:val="24"/>
+          <w:szCs w:val="24"/>
+        </w:rPr>
+      </w:pPr>
+    </w:p>
+    <w:p>
+      <w:pPr>
+        <w:rPr>
+          <w:rFonts w:ascii="Times New Roman" w:hAnsi="Times New Roman" w:cs="Times New Roman"/>
+          <w:sz w:val="24"/>
+          <w:szCs w:val="24"/>
+        </w:rPr>
+      </w:pPr>
+    </w:p>
+    <w:p>
+      <w:pPr>
+        <w:pStyle w:val="Heading2"/>
+      </w:pPr>
+      <w:bookmarkStart w:id="33" w:name="_Toc19883442"/>
+      <w:r>
+        <w:lastRenderedPageBreak/>
+        <w:t>Difference between String, String Builder, and String Buffer.</w:t>
+      </w:r>
+      <w:bookmarkEnd w:id="33"/>
+    </w:p>
+    <w:p>
+      <w:pPr>
+        <w:rPr>
+          <w:rFonts w:ascii="Times New Roman" w:hAnsi="Times New Roman" w:cs="Times New Roman"/>
+          <w:sz w:val="24"/>
+          <w:szCs w:val="24"/>
+        </w:rPr>
+      </w:pPr>
+      <w:r>
+        <w:rPr>
+          <w:rFonts w:ascii="Times New Roman" w:hAnsi="Times New Roman" w:cs="Times New Roman"/>
+          <w:noProof/>
+          <w:sz w:val="24"/>
+          <w:szCs w:val="24"/>
+        </w:rPr>
+        <w:drawing>
+          <wp:inline distT="0" distB="0" distL="0" distR="0" wp14:anchorId="10BD4BEB" wp14:editId="46658033">
+            <wp:extent cx="5943600" cy="1532890"/>
+            <wp:effectExtent l="0" t="0" r="0" b="0"/>
+            <wp:docPr id="8" name="Picture 8"/>
+            <wp:cNvGraphicFramePr>
+              <a:graphicFrameLocks xmlns:a="http://schemas.openxmlformats.org/drawingml/2006/main" noChangeAspect="1"/>
+            </wp:cNvGraphicFramePr>
+            <a:graphic xmlns:a="http://schemas.openxmlformats.org/drawingml/2006/main">
+              <a:graphicData uri="http://schemas.openxmlformats.org/drawingml/2006/picture">
+                <pic:pic xmlns:pic="http://schemas.openxmlformats.org/drawingml/2006/picture">
+                  <pic:nvPicPr>
+                    <pic:cNvPr id="1" name=""/>
+                    <pic:cNvPicPr/>
+                  </pic:nvPicPr>
+                  <pic:blipFill>
+                    <a:blip r:embed="rId17"/>
+                    <a:stretch>
+                      <a:fillRect/>
+                    </a:stretch>
+                  </pic:blipFill>
+                  <pic:spPr>
+                    <a:xfrm>
+                      <a:off x="0" y="0"/>
+                      <a:ext cx="5943600" cy="1532890"/>
+                    </a:xfrm>
+                    <a:prstGeom prst="rect">
+                      <a:avLst/>
+                    </a:prstGeom>
+                  </pic:spPr>
+                </pic:pic>
+              </a:graphicData>
+            </a:graphic>
+          </wp:inline>
+        </w:drawing>
+      </w:r>
     </w:p>
     <w:p>
       <w:pPr>
@@ -1288,6 +5155,12 @@
       </w:pPr>
     </w:p>
     <w:sectPr>
+      <w:headerReference w:type="even" r:id="rId18"/>
+      <w:headerReference w:type="default" r:id="rId19"/>
+      <w:footerReference w:type="even" r:id="rId20"/>
+      <w:footerReference w:type="default" r:id="rId21"/>
+      <w:headerReference w:type="first" r:id="rId22"/>
+      <w:footerReference w:type="first" r:id="rId23"/>
       <w:pgSz w:w="12240" w:h="15840"/>
       <w:pgMar w:top="1440" w:right="1440" w:bottom="1440" w:left="1440" w:header="720" w:footer="720" w:gutter="0"/>
       <w:cols w:space="720"/>
@@ -1295,6 +5168,161 @@
     </w:sectPr>
   </w:body>
 </w:document>
+</file>
+
+<file path=word/endnotes.xml><?xml version="1.0" encoding="utf-8"?>
+<w:endnotes xmlns:wpc="http://schemas.microsoft.com/office/word/2010/wordprocessingCanvas" xmlns:cx="http://schemas.microsoft.com/office/drawing/2014/chartex" xmlns:cx1="http://schemas.microsoft.com/office/drawing/2015/9/8/chartex" xmlns:mc="http://schemas.openxmlformats.org/markup-compatibility/2006" xmlns:o="urn:schemas-microsoft-com:office:office" xmlns:r="http://schemas.openxmlformats.org/officeDocument/2006/relationships" xmlns:m="http://schemas.openxmlformats.org/officeDocument/2006/math" xmlns:v="urn:schemas-microsoft-com:vml" xmlns:wp14="http://schemas.microsoft.com/office/word/2010/wordprocessingDrawing" xmlns:wp="http://schemas.openxmlformats.org/drawingml/2006/wordprocessingDrawing" xmlns:w10="urn:schemas-microsoft-com:office:word" xmlns:w="http://schemas.openxmlformats.org/wordprocessingml/2006/main" xmlns:w14="http://schemas.microsoft.com/office/word/2010/wordml" xmlns:w15="http://schemas.microsoft.com/office/word/2012/wordml" xmlns:w16se="http://schemas.microsoft.com/office/word/2015/wordml/symex" xmlns:wpg="http://schemas.microsoft.com/office/word/2010/wordprocessingGroup" xmlns:wpi="http://schemas.microsoft.com/office/word/2010/wordprocessingInk" xmlns:wne="http://schemas.microsoft.com/office/word/2006/wordml" xmlns:wps="http://schemas.microsoft.com/office/word/2010/wordprocessingShape" mc:Ignorable="w14 w15 w16se wp14">
+  <w:endnote w:type="separator" w:id="-1">
+    <w:p>
+      <w:pPr>
+        <w:spacing w:after="0" w:line="240" w:lineRule="auto"/>
+      </w:pPr>
+      <w:r>
+        <w:separator/>
+      </w:r>
+    </w:p>
+  </w:endnote>
+  <w:endnote w:type="continuationSeparator" w:id="0">
+    <w:p>
+      <w:pPr>
+        <w:spacing w:after="0" w:line="240" w:lineRule="auto"/>
+      </w:pPr>
+      <w:r>
+        <w:continuationSeparator/>
+      </w:r>
+    </w:p>
+  </w:endnote>
+</w:endnotes>
+</file>
+
+<file path=word/footer1.xml><?xml version="1.0" encoding="utf-8"?>
+<w:ftr xmlns:wpc="http://schemas.microsoft.com/office/word/2010/wordprocessingCanvas" xmlns:cx="http://schemas.microsoft.com/office/drawing/2014/chartex" xmlns:cx1="http://schemas.microsoft.com/office/drawing/2015/9/8/chartex" xmlns:mc="http://schemas.openxmlformats.org/markup-compatibility/2006" xmlns:o="urn:schemas-microsoft-com:office:office" xmlns:r="http://schemas.openxmlformats.org/officeDocument/2006/relationships" xmlns:m="http://schemas.openxmlformats.org/officeDocument/2006/math" xmlns:v="urn:schemas-microsoft-com:vml" xmlns:wp14="http://schemas.microsoft.com/office/word/2010/wordprocessingDrawing" xmlns:wp="http://schemas.openxmlformats.org/drawingml/2006/wordprocessingDrawing" xmlns:w10="urn:schemas-microsoft-com:office:word" xmlns:w="http://schemas.openxmlformats.org/wordprocessingml/2006/main" xmlns:w14="http://schemas.microsoft.com/office/word/2010/wordml" xmlns:w15="http://schemas.microsoft.com/office/word/2012/wordml" xmlns:w16se="http://schemas.microsoft.com/office/word/2015/wordml/symex" xmlns:wpg="http://schemas.microsoft.com/office/word/2010/wordprocessingGroup" xmlns:wpi="http://schemas.microsoft.com/office/word/2010/wordprocessingInk" xmlns:wne="http://schemas.microsoft.com/office/word/2006/wordml" xmlns:wps="http://schemas.microsoft.com/office/word/2010/wordprocessingShape" mc:Ignorable="w14 w15 w16se wp14">
+  <w:p>
+    <w:pPr>
+      <w:pStyle w:val="Footer"/>
+    </w:pPr>
+  </w:p>
+</w:ftr>
+</file>
+
+<file path=word/footer2.xml><?xml version="1.0" encoding="utf-8"?>
+<w:ftr xmlns:wpc="http://schemas.microsoft.com/office/word/2010/wordprocessingCanvas" xmlns:cx="http://schemas.microsoft.com/office/drawing/2014/chartex" xmlns:cx1="http://schemas.microsoft.com/office/drawing/2015/9/8/chartex" xmlns:mc="http://schemas.openxmlformats.org/markup-compatibility/2006" xmlns:o="urn:schemas-microsoft-com:office:office" xmlns:r="http://schemas.openxmlformats.org/officeDocument/2006/relationships" xmlns:m="http://schemas.openxmlformats.org/officeDocument/2006/math" xmlns:v="urn:schemas-microsoft-com:vml" xmlns:wp14="http://schemas.microsoft.com/office/word/2010/wordprocessingDrawing" xmlns:wp="http://schemas.openxmlformats.org/drawingml/2006/wordprocessingDrawing" xmlns:w10="urn:schemas-microsoft-com:office:word" xmlns:w="http://schemas.openxmlformats.org/wordprocessingml/2006/main" xmlns:w14="http://schemas.microsoft.com/office/word/2010/wordml" xmlns:w15="http://schemas.microsoft.com/office/word/2012/wordml" xmlns:w16se="http://schemas.microsoft.com/office/word/2015/wordml/symex" xmlns:wpg="http://schemas.microsoft.com/office/word/2010/wordprocessingGroup" xmlns:wpi="http://schemas.microsoft.com/office/word/2010/wordprocessingInk" xmlns:wne="http://schemas.microsoft.com/office/word/2006/wordml" xmlns:wps="http://schemas.microsoft.com/office/word/2010/wordprocessingShape" mc:Ignorable="w14 w15 w16se wp14">
+  <w:sdt>
+    <w:sdtPr>
+      <w:id w:val="-627324060"/>
+      <w:docPartObj>
+        <w:docPartGallery w:val="Page Numbers (Bottom of Page)"/>
+        <w:docPartUnique/>
+      </w:docPartObj>
+    </w:sdtPr>
+    <w:sdtEndPr>
+      <w:rPr>
+        <w:noProof/>
+      </w:rPr>
+    </w:sdtEndPr>
+    <w:sdtContent>
+      <w:p>
+        <w:pPr>
+          <w:pStyle w:val="Footer"/>
+          <w:jc w:val="right"/>
+        </w:pPr>
+        <w:r>
+          <w:fldChar w:fldCharType="begin"/>
+        </w:r>
+        <w:r>
+          <w:instrText xml:space="preserve"> PAGE   \* MERGEFORMAT </w:instrText>
+        </w:r>
+        <w:r>
+          <w:fldChar w:fldCharType="separate"/>
+        </w:r>
+        <w:r>
+          <w:rPr>
+            <w:noProof/>
+          </w:rPr>
+          <w:t>1</w:t>
+        </w:r>
+        <w:r>
+          <w:rPr>
+            <w:noProof/>
+          </w:rPr>
+          <w:fldChar w:fldCharType="end"/>
+        </w:r>
+      </w:p>
+    </w:sdtContent>
+  </w:sdt>
+  <w:p>
+    <w:pPr>
+      <w:pStyle w:val="Footer"/>
+    </w:pPr>
+  </w:p>
+</w:ftr>
+</file>
+
+<file path=word/footer3.xml><?xml version="1.0" encoding="utf-8"?>
+<w:ftr xmlns:wpc="http://schemas.microsoft.com/office/word/2010/wordprocessingCanvas" xmlns:cx="http://schemas.microsoft.com/office/drawing/2014/chartex" xmlns:cx1="http://schemas.microsoft.com/office/drawing/2015/9/8/chartex" xmlns:mc="http://schemas.openxmlformats.org/markup-compatibility/2006" xmlns:o="urn:schemas-microsoft-com:office:office" xmlns:r="http://schemas.openxmlformats.org/officeDocument/2006/relationships" xmlns:m="http://schemas.openxmlformats.org/officeDocument/2006/math" xmlns:v="urn:schemas-microsoft-com:vml" xmlns:wp14="http://schemas.microsoft.com/office/word/2010/wordprocessingDrawing" xmlns:wp="http://schemas.openxmlformats.org/drawingml/2006/wordprocessingDrawing" xmlns:w10="urn:schemas-microsoft-com:office:word" xmlns:w="http://schemas.openxmlformats.org/wordprocessingml/2006/main" xmlns:w14="http://schemas.microsoft.com/office/word/2010/wordml" xmlns:w15="http://schemas.microsoft.com/office/word/2012/wordml" xmlns:w16se="http://schemas.microsoft.com/office/word/2015/wordml/symex" xmlns:wpg="http://schemas.microsoft.com/office/word/2010/wordprocessingGroup" xmlns:wpi="http://schemas.microsoft.com/office/word/2010/wordprocessingInk" xmlns:wne="http://schemas.microsoft.com/office/word/2006/wordml" xmlns:wps="http://schemas.microsoft.com/office/word/2010/wordprocessingShape" mc:Ignorable="w14 w15 w16se wp14">
+  <w:p>
+    <w:pPr>
+      <w:pStyle w:val="Footer"/>
+    </w:pPr>
+  </w:p>
+</w:ftr>
+</file>
+
+<file path=word/footnotes.xml><?xml version="1.0" encoding="utf-8"?>
+<w:footnotes xmlns:wpc="http://schemas.microsoft.com/office/word/2010/wordprocessingCanvas" xmlns:cx="http://schemas.microsoft.com/office/drawing/2014/chartex" xmlns:cx1="http://schemas.microsoft.com/office/drawing/2015/9/8/chartex" xmlns:mc="http://schemas.openxmlformats.org/markup-compatibility/2006" xmlns:o="urn:schemas-microsoft-com:office:office" xmlns:r="http://schemas.openxmlformats.org/officeDocument/2006/relationships" xmlns:m="http://schemas.openxmlformats.org/officeDocument/2006/math" xmlns:v="urn:schemas-microsoft-com:vml" xmlns:wp14="http://schemas.microsoft.com/office/word/2010/wordprocessingDrawing" xmlns:wp="http://schemas.openxmlformats.org/drawingml/2006/wordprocessingDrawing" xmlns:w10="urn:schemas-microsoft-com:office:word" xmlns:w="http://schemas.openxmlformats.org/wordprocessingml/2006/main" xmlns:w14="http://schemas.microsoft.com/office/word/2010/wordml" xmlns:w15="http://schemas.microsoft.com/office/word/2012/wordml" xmlns:w16se="http://schemas.microsoft.com/office/word/2015/wordml/symex" xmlns:wpg="http://schemas.microsoft.com/office/word/2010/wordprocessingGroup" xmlns:wpi="http://schemas.microsoft.com/office/word/2010/wordprocessingInk" xmlns:wne="http://schemas.microsoft.com/office/word/2006/wordml" xmlns:wps="http://schemas.microsoft.com/office/word/2010/wordprocessingShape" mc:Ignorable="w14 w15 w16se wp14">
+  <w:footnote w:type="separator" w:id="-1">
+    <w:p>
+      <w:pPr>
+        <w:spacing w:after="0" w:line="240" w:lineRule="auto"/>
+      </w:pPr>
+      <w:r>
+        <w:separator/>
+      </w:r>
+    </w:p>
+  </w:footnote>
+  <w:footnote w:type="continuationSeparator" w:id="0">
+    <w:p>
+      <w:pPr>
+        <w:spacing w:after="0" w:line="240" w:lineRule="auto"/>
+      </w:pPr>
+      <w:r>
+        <w:continuationSeparator/>
+      </w:r>
+    </w:p>
+  </w:footnote>
+</w:footnotes>
+</file>
+
+<file path=word/header1.xml><?xml version="1.0" encoding="utf-8"?>
+<w:hdr xmlns:wpc="http://schemas.microsoft.com/office/word/2010/wordprocessingCanvas" xmlns:cx="http://schemas.microsoft.com/office/drawing/2014/chartex" xmlns:cx1="http://schemas.microsoft.com/office/drawing/2015/9/8/chartex" xmlns:mc="http://schemas.openxmlformats.org/markup-compatibility/2006" xmlns:o="urn:schemas-microsoft-com:office:office" xmlns:r="http://schemas.openxmlformats.org/officeDocument/2006/relationships" xmlns:m="http://schemas.openxmlformats.org/officeDocument/2006/math" xmlns:v="urn:schemas-microsoft-com:vml" xmlns:wp14="http://schemas.microsoft.com/office/word/2010/wordprocessingDrawing" xmlns:wp="http://schemas.openxmlformats.org/drawingml/2006/wordprocessingDrawing" xmlns:w10="urn:schemas-microsoft-com:office:word" xmlns:w="http://schemas.openxmlformats.org/wordprocessingml/2006/main" xmlns:w14="http://schemas.microsoft.com/office/word/2010/wordml" xmlns:w15="http://schemas.microsoft.com/office/word/2012/wordml" xmlns:w16se="http://schemas.microsoft.com/office/word/2015/wordml/symex" xmlns:wpg="http://schemas.microsoft.com/office/word/2010/wordprocessingGroup" xmlns:wpi="http://schemas.microsoft.com/office/word/2010/wordprocessingInk" xmlns:wne="http://schemas.microsoft.com/office/word/2006/wordml" xmlns:wps="http://schemas.microsoft.com/office/word/2010/wordprocessingShape" mc:Ignorable="w14 w15 w16se wp14">
+  <w:p>
+    <w:pPr>
+      <w:pStyle w:val="Header"/>
+    </w:pPr>
+  </w:p>
+</w:hdr>
+</file>
+
+<file path=word/header2.xml><?xml version="1.0" encoding="utf-8"?>
+<w:hdr xmlns:wpc="http://schemas.microsoft.com/office/word/2010/wordprocessingCanvas" xmlns:cx="http://schemas.microsoft.com/office/drawing/2014/chartex" xmlns:cx1="http://schemas.microsoft.com/office/drawing/2015/9/8/chartex" xmlns:mc="http://schemas.openxmlformats.org/markup-compatibility/2006" xmlns:o="urn:schemas-microsoft-com:office:office" xmlns:r="http://schemas.openxmlformats.org/officeDocument/2006/relationships" xmlns:m="http://schemas.openxmlformats.org/officeDocument/2006/math" xmlns:v="urn:schemas-microsoft-com:vml" xmlns:wp14="http://schemas.microsoft.com/office/word/2010/wordprocessingDrawing" xmlns:wp="http://schemas.openxmlformats.org/drawingml/2006/wordprocessingDrawing" xmlns:w10="urn:schemas-microsoft-com:office:word" xmlns:w="http://schemas.openxmlformats.org/wordprocessingml/2006/main" xmlns:w14="http://schemas.microsoft.com/office/word/2010/wordml" xmlns:w15="http://schemas.microsoft.com/office/word/2012/wordml" xmlns:w16se="http://schemas.microsoft.com/office/word/2015/wordml/symex" xmlns:wpg="http://schemas.microsoft.com/office/word/2010/wordprocessingGroup" xmlns:wpi="http://schemas.microsoft.com/office/word/2010/wordprocessingInk" xmlns:wne="http://schemas.microsoft.com/office/word/2006/wordml" xmlns:wps="http://schemas.microsoft.com/office/word/2010/wordprocessingShape" mc:Ignorable="w14 w15 w16se wp14">
+  <w:p>
+    <w:pPr>
+      <w:pStyle w:val="Header"/>
+    </w:pPr>
+    <w:bookmarkStart w:id="34" w:name="_GoBack"/>
+    <w:bookmarkEnd w:id="34"/>
+  </w:p>
+</w:hdr>
+</file>
+
+<file path=word/header3.xml><?xml version="1.0" encoding="utf-8"?>
+<w:hdr xmlns:wpc="http://schemas.microsoft.com/office/word/2010/wordprocessingCanvas" xmlns:cx="http://schemas.microsoft.com/office/drawing/2014/chartex" xmlns:cx1="http://schemas.microsoft.com/office/drawing/2015/9/8/chartex" xmlns:mc="http://schemas.openxmlformats.org/markup-compatibility/2006" xmlns:o="urn:schemas-microsoft-com:office:office" xmlns:r="http://schemas.openxmlformats.org/officeDocument/2006/relationships" xmlns:m="http://schemas.openxmlformats.org/officeDocument/2006/math" xmlns:v="urn:schemas-microsoft-com:vml" xmlns:wp14="http://schemas.microsoft.com/office/word/2010/wordprocessingDrawing" xmlns:wp="http://schemas.openxmlformats.org/drawingml/2006/wordprocessingDrawing" xmlns:w10="urn:schemas-microsoft-com:office:word" xmlns:w="http://schemas.openxmlformats.org/wordprocessingml/2006/main" xmlns:w14="http://schemas.microsoft.com/office/word/2010/wordml" xmlns:w15="http://schemas.microsoft.com/office/word/2012/wordml" xmlns:w16se="http://schemas.microsoft.com/office/word/2015/wordml/symex" xmlns:wpg="http://schemas.microsoft.com/office/word/2010/wordprocessingGroup" xmlns:wpi="http://schemas.microsoft.com/office/word/2010/wordprocessingInk" xmlns:wne="http://schemas.microsoft.com/office/word/2006/wordml" xmlns:wps="http://schemas.microsoft.com/office/word/2010/wordprocessingShape" mc:Ignorable="w14 w15 w16se wp14">
+  <w:p>
+    <w:pPr>
+      <w:pStyle w:val="Header"/>
+    </w:pPr>
+  </w:p>
+</w:hdr>
 </file>
 
 <file path=word/numbering.xml><?xml version="1.0" encoding="utf-8"?>
@@ -1413,6 +5441,119 @@
     </w:lvl>
   </w:abstractNum>
   <w:abstractNum w:abstractNumId="1" w15:restartNumberingAfterBreak="0">
+    <w:nsid w:val="38A975DF"/>
+    <w:multiLevelType w:val="hybridMultilevel"/>
+    <w:tmpl w:val="74E62754"/>
+    <w:lvl w:ilvl="0" w:tplc="04090001">
+      <w:start w:val="1"/>
+      <w:numFmt w:val="bullet"/>
+      <w:lvlText w:val=""/>
+      <w:lvlJc w:val="left"/>
+      <w:pPr>
+        <w:ind w:left="720" w:hanging="360"/>
+      </w:pPr>
+      <w:rPr>
+        <w:rFonts w:ascii="Symbol" w:hAnsi="Symbol" w:hint="default"/>
+      </w:rPr>
+    </w:lvl>
+    <w:lvl w:ilvl="1" w:tplc="04090003" w:tentative="1">
+      <w:start w:val="1"/>
+      <w:numFmt w:val="bullet"/>
+      <w:lvlText w:val="o"/>
+      <w:lvlJc w:val="left"/>
+      <w:pPr>
+        <w:ind w:left="1440" w:hanging="360"/>
+      </w:pPr>
+      <w:rPr>
+        <w:rFonts w:ascii="Courier New" w:hAnsi="Courier New" w:cs="Courier New" w:hint="default"/>
+      </w:rPr>
+    </w:lvl>
+    <w:lvl w:ilvl="2" w:tplc="04090005" w:tentative="1">
+      <w:start w:val="1"/>
+      <w:numFmt w:val="bullet"/>
+      <w:lvlText w:val=""/>
+      <w:lvlJc w:val="left"/>
+      <w:pPr>
+        <w:ind w:left="2160" w:hanging="360"/>
+      </w:pPr>
+      <w:rPr>
+        <w:rFonts w:ascii="Wingdings" w:hAnsi="Wingdings" w:hint="default"/>
+      </w:rPr>
+    </w:lvl>
+    <w:lvl w:ilvl="3" w:tplc="04090001" w:tentative="1">
+      <w:start w:val="1"/>
+      <w:numFmt w:val="bullet"/>
+      <w:lvlText w:val=""/>
+      <w:lvlJc w:val="left"/>
+      <w:pPr>
+        <w:ind w:left="2880" w:hanging="360"/>
+      </w:pPr>
+      <w:rPr>
+        <w:rFonts w:ascii="Symbol" w:hAnsi="Symbol" w:hint="default"/>
+      </w:rPr>
+    </w:lvl>
+    <w:lvl w:ilvl="4" w:tplc="04090003" w:tentative="1">
+      <w:start w:val="1"/>
+      <w:numFmt w:val="bullet"/>
+      <w:lvlText w:val="o"/>
+      <w:lvlJc w:val="left"/>
+      <w:pPr>
+        <w:ind w:left="3600" w:hanging="360"/>
+      </w:pPr>
+      <w:rPr>
+        <w:rFonts w:ascii="Courier New" w:hAnsi="Courier New" w:cs="Courier New" w:hint="default"/>
+      </w:rPr>
+    </w:lvl>
+    <w:lvl w:ilvl="5" w:tplc="04090005" w:tentative="1">
+      <w:start w:val="1"/>
+      <w:numFmt w:val="bullet"/>
+      <w:lvlText w:val=""/>
+      <w:lvlJc w:val="left"/>
+      <w:pPr>
+        <w:ind w:left="4320" w:hanging="360"/>
+      </w:pPr>
+      <w:rPr>
+        <w:rFonts w:ascii="Wingdings" w:hAnsi="Wingdings" w:hint="default"/>
+      </w:rPr>
+    </w:lvl>
+    <w:lvl w:ilvl="6" w:tplc="04090001" w:tentative="1">
+      <w:start w:val="1"/>
+      <w:numFmt w:val="bullet"/>
+      <w:lvlText w:val=""/>
+      <w:lvlJc w:val="left"/>
+      <w:pPr>
+        <w:ind w:left="5040" w:hanging="360"/>
+      </w:pPr>
+      <w:rPr>
+        <w:rFonts w:ascii="Symbol" w:hAnsi="Symbol" w:hint="default"/>
+      </w:rPr>
+    </w:lvl>
+    <w:lvl w:ilvl="7" w:tplc="04090003" w:tentative="1">
+      <w:start w:val="1"/>
+      <w:numFmt w:val="bullet"/>
+      <w:lvlText w:val="o"/>
+      <w:lvlJc w:val="left"/>
+      <w:pPr>
+        <w:ind w:left="5760" w:hanging="360"/>
+      </w:pPr>
+      <w:rPr>
+        <w:rFonts w:ascii="Courier New" w:hAnsi="Courier New" w:cs="Courier New" w:hint="default"/>
+      </w:rPr>
+    </w:lvl>
+    <w:lvl w:ilvl="8" w:tplc="04090005" w:tentative="1">
+      <w:start w:val="1"/>
+      <w:numFmt w:val="bullet"/>
+      <w:lvlText w:val=""/>
+      <w:lvlJc w:val="left"/>
+      <w:pPr>
+        <w:ind w:left="6480" w:hanging="360"/>
+      </w:pPr>
+      <w:rPr>
+        <w:rFonts w:ascii="Wingdings" w:hAnsi="Wingdings" w:hint="default"/>
+      </w:rPr>
+    </w:lvl>
+  </w:abstractNum>
+  <w:abstractNum w:abstractNumId="2" w15:restartNumberingAfterBreak="0">
     <w:nsid w:val="3FAE45B5"/>
     <w:multiLevelType w:val="hybridMultilevel"/>
     <w:tmpl w:val="CCB26E6C"/>
@@ -1525,7 +5666,7 @@
       </w:rPr>
     </w:lvl>
   </w:abstractNum>
-  <w:abstractNum w:abstractNumId="2" w15:restartNumberingAfterBreak="0">
+  <w:abstractNum w:abstractNumId="3" w15:restartNumberingAfterBreak="0">
     <w:nsid w:val="437B7CA7"/>
     <w:multiLevelType w:val="multilevel"/>
     <w:tmpl w:val="D6F6461E"/>
@@ -1674,7 +5815,7 @@
       </w:rPr>
     </w:lvl>
   </w:abstractNum>
-  <w:abstractNum w:abstractNumId="3" w15:restartNumberingAfterBreak="0">
+  <w:abstractNum w:abstractNumId="4" w15:restartNumberingAfterBreak="0">
     <w:nsid w:val="582003E2"/>
     <w:multiLevelType w:val="hybridMultilevel"/>
     <w:tmpl w:val="59C09AE4"/>
@@ -1787,7 +5928,7 @@
       </w:rPr>
     </w:lvl>
   </w:abstractNum>
-  <w:abstractNum w:abstractNumId="4" w15:restartNumberingAfterBreak="0">
+  <w:abstractNum w:abstractNumId="5" w15:restartNumberingAfterBreak="0">
     <w:nsid w:val="5C0149B3"/>
     <w:multiLevelType w:val="hybridMultilevel"/>
     <w:tmpl w:val="EB78FE7C"/>
@@ -1901,7 +6042,7 @@
       </w:rPr>
     </w:lvl>
   </w:abstractNum>
-  <w:abstractNum w:abstractNumId="5" w15:restartNumberingAfterBreak="0">
+  <w:abstractNum w:abstractNumId="6" w15:restartNumberingAfterBreak="0">
     <w:nsid w:val="76057A5E"/>
     <w:multiLevelType w:val="hybridMultilevel"/>
     <w:tmpl w:val="89CA7D56"/>
@@ -2014,7 +6155,7 @@
       </w:rPr>
     </w:lvl>
   </w:abstractNum>
-  <w:abstractNum w:abstractNumId="6" w15:restartNumberingAfterBreak="0">
+  <w:abstractNum w:abstractNumId="7" w15:restartNumberingAfterBreak="0">
     <w:nsid w:val="767D757D"/>
     <w:multiLevelType w:val="hybridMultilevel"/>
     <w:tmpl w:val="3D3221D6"/>
@@ -2128,25 +6269,28 @@
     </w:lvl>
   </w:abstractNum>
   <w:num w:numId="1">
-    <w:abstractNumId w:val="4"/>
+    <w:abstractNumId w:val="5"/>
   </w:num>
   <w:num w:numId="2">
-    <w:abstractNumId w:val="2"/>
+    <w:abstractNumId w:val="3"/>
   </w:num>
   <w:num w:numId="3">
     <w:abstractNumId w:val="0"/>
   </w:num>
   <w:num w:numId="4">
+    <w:abstractNumId w:val="7"/>
+  </w:num>
+  <w:num w:numId="5">
+    <w:abstractNumId w:val="2"/>
+  </w:num>
+  <w:num w:numId="6">
+    <w:abstractNumId w:val="4"/>
+  </w:num>
+  <w:num w:numId="7">
     <w:abstractNumId w:val="6"/>
   </w:num>
-  <w:num w:numId="5">
+  <w:num w:numId="8">
     <w:abstractNumId w:val="1"/>
-  </w:num>
-  <w:num w:numId="6">
-    <w:abstractNumId w:val="3"/>
-  </w:num>
-  <w:num w:numId="7">
-    <w:abstractNumId w:val="5"/>
   </w:num>
 </w:numbering>
 </file>
@@ -2713,7 +6857,6 @@
     <w:name w:val="Hyperlink"/>
     <w:basedOn w:val="DefaultParagraphFont"/>
     <w:uiPriority w:val="99"/>
-    <w:semiHidden/>
     <w:unhideWhenUsed/>
     <w:rsid w:val="00143C43"/>
     <w:rPr>
@@ -2733,6 +6876,100 @@
       <w:sz w:val="24"/>
       <w:szCs w:val="24"/>
     </w:rPr>
+  </w:style>
+  <w:style w:type="paragraph" w:styleId="TOCHeading">
+    <w:name w:val="TOC Heading"/>
+    <w:basedOn w:val="Heading1"/>
+    <w:next w:val="Normal"/>
+    <w:uiPriority w:val="39"/>
+    <w:unhideWhenUsed/>
+    <w:qFormat/>
+    <w:rsid w:val="00AC313E"/>
+    <w:pPr>
+      <w:outlineLvl w:val="9"/>
+    </w:pPr>
+  </w:style>
+  <w:style w:type="paragraph" w:styleId="TOC1">
+    <w:name w:val="toc 1"/>
+    <w:basedOn w:val="Normal"/>
+    <w:next w:val="Normal"/>
+    <w:autoRedefine/>
+    <w:uiPriority w:val="39"/>
+    <w:unhideWhenUsed/>
+    <w:rsid w:val="00AC313E"/>
+    <w:pPr>
+      <w:spacing w:after="100"/>
+    </w:pPr>
+  </w:style>
+  <w:style w:type="paragraph" w:styleId="TOC2">
+    <w:name w:val="toc 2"/>
+    <w:basedOn w:val="Normal"/>
+    <w:next w:val="Normal"/>
+    <w:autoRedefine/>
+    <w:uiPriority w:val="39"/>
+    <w:unhideWhenUsed/>
+    <w:rsid w:val="00AC313E"/>
+    <w:pPr>
+      <w:spacing w:after="100"/>
+      <w:ind w:left="220"/>
+    </w:pPr>
+  </w:style>
+  <w:style w:type="paragraph" w:styleId="TOC3">
+    <w:name w:val="toc 3"/>
+    <w:basedOn w:val="Normal"/>
+    <w:next w:val="Normal"/>
+    <w:autoRedefine/>
+    <w:uiPriority w:val="39"/>
+    <w:unhideWhenUsed/>
+    <w:rsid w:val="00AC313E"/>
+    <w:pPr>
+      <w:spacing w:after="100"/>
+      <w:ind w:left="440"/>
+    </w:pPr>
+  </w:style>
+  <w:style w:type="paragraph" w:styleId="Header">
+    <w:name w:val="header"/>
+    <w:basedOn w:val="Normal"/>
+    <w:link w:val="HeaderChar"/>
+    <w:uiPriority w:val="99"/>
+    <w:unhideWhenUsed/>
+    <w:rsid w:val="00AC313E"/>
+    <w:pPr>
+      <w:tabs>
+        <w:tab w:val="center" w:pos="4680"/>
+        <w:tab w:val="right" w:pos="9360"/>
+      </w:tabs>
+      <w:spacing w:after="0" w:line="240" w:lineRule="auto"/>
+    </w:pPr>
+  </w:style>
+  <w:style w:type="character" w:customStyle="1" w:styleId="HeaderChar">
+    <w:name w:val="Header Char"/>
+    <w:basedOn w:val="DefaultParagraphFont"/>
+    <w:link w:val="Header"/>
+    <w:uiPriority w:val="99"/>
+    <w:rsid w:val="00AC313E"/>
+  </w:style>
+  <w:style w:type="paragraph" w:styleId="Footer">
+    <w:name w:val="footer"/>
+    <w:basedOn w:val="Normal"/>
+    <w:link w:val="FooterChar"/>
+    <w:uiPriority w:val="99"/>
+    <w:unhideWhenUsed/>
+    <w:rsid w:val="00AC313E"/>
+    <w:pPr>
+      <w:tabs>
+        <w:tab w:val="center" w:pos="4680"/>
+        <w:tab w:val="right" w:pos="9360"/>
+      </w:tabs>
+      <w:spacing w:after="0" w:line="240" w:lineRule="auto"/>
+    </w:pPr>
+  </w:style>
+  <w:style w:type="character" w:customStyle="1" w:styleId="FooterChar">
+    <w:name w:val="Footer Char"/>
+    <w:basedOn w:val="DefaultParagraphFont"/>
+    <w:link w:val="Footer"/>
+    <w:uiPriority w:val="99"/>
+    <w:rsid w:val="00AC313E"/>
   </w:style>
 </w:styles>
 </file>
@@ -2996,4 +7233,16 @@
     </a:ext>
   </a:extLst>
 </a:theme>
+</file>
+
+<file path=customXml/item1.xml><?xml version="1.0" encoding="utf-8"?>
+<b:Sources xmlns:b="http://schemas.openxmlformats.org/officeDocument/2006/bibliography" xmlns="http://schemas.openxmlformats.org/officeDocument/2006/bibliography" SelectedStyle="\APASixthEditionOfficeOnline.xsl" StyleName="APA" Version="6"/>
+</file>
+
+<file path=customXml/itemProps1.xml><?xml version="1.0" encoding="utf-8"?>
+<ds:datastoreItem xmlns:ds="http://schemas.openxmlformats.org/officeDocument/2006/customXml" ds:itemID="{61CEA686-20A0-40B1-9B27-5BFD9C6F50A8}">
+  <ds:schemaRefs>
+    <ds:schemaRef ds:uri="http://schemas.openxmlformats.org/officeDocument/2006/bibliography"/>
+  </ds:schemaRefs>
+</ds:datastoreItem>
 </file>